--- a/doc/Tesla_BMS_BL_V1.0.docx
+++ b/doc/Tesla_BMS_BL_V1.0.docx
@@ -108,16 +108,970 @@
           </w:r>
         </w:p>
         <w:p>
-          <w:fldSimple w:instr=" TOC \o &quot;1-3&quot; \h \z \u ">
-            <w:r>
-              <w:rPr>
-                <w:b/>
-                <w:bCs/>
-                <w:noProof/>
-              </w:rPr>
-              <w:t>No table of contents entries found.</w:t>
-            </w:r>
-          </w:fldSimple>
+          <w:pPr>
+            <w:pStyle w:val="TOC1"/>
+            <w:tabs>
+              <w:tab w:val="right" w:leader="dot" w:pos="9350"/>
+            </w:tabs>
+            <w:rPr>
+              <w:noProof/>
+            </w:rPr>
+          </w:pPr>
+          <w:r>
+            <w:fldChar w:fldCharType="begin"/>
+          </w:r>
+          <w:r>
+            <w:instrText xml:space="preserve"> TOC \o "1-3" \h \z \u </w:instrText>
+          </w:r>
+          <w:r>
+            <w:fldChar w:fldCharType="separate"/>
+          </w:r>
+          <w:hyperlink w:anchor="_Toc13773448" w:history="1">
+            <w:r>
+              <w:rPr>
+                <w:rStyle w:val="Hyperlink"/>
+                <w:noProof/>
+              </w:rPr>
+              <w:t>Overview</w:t>
+            </w:r>
+            <w:r>
+              <w:rPr>
+                <w:noProof/>
+                <w:webHidden/>
+              </w:rPr>
+              <w:tab/>
+            </w:r>
+            <w:r>
+              <w:rPr>
+                <w:noProof/>
+                <w:webHidden/>
+              </w:rPr>
+              <w:fldChar w:fldCharType="begin"/>
+            </w:r>
+            <w:r>
+              <w:rPr>
+                <w:noProof/>
+                <w:webHidden/>
+              </w:rPr>
+              <w:instrText xml:space="preserve"> PAGEREF _Toc13773448 \h </w:instrText>
+            </w:r>
+            <w:r>
+              <w:rPr>
+                <w:noProof/>
+                <w:webHidden/>
+              </w:rPr>
+            </w:r>
+            <w:r>
+              <w:rPr>
+                <w:noProof/>
+                <w:webHidden/>
+              </w:rPr>
+              <w:fldChar w:fldCharType="separate"/>
+            </w:r>
+            <w:r>
+              <w:rPr>
+                <w:noProof/>
+                <w:webHidden/>
+              </w:rPr>
+              <w:t>3</w:t>
+            </w:r>
+            <w:r>
+              <w:rPr>
+                <w:noProof/>
+                <w:webHidden/>
+              </w:rPr>
+              <w:fldChar w:fldCharType="end"/>
+            </w:r>
+          </w:hyperlink>
+        </w:p>
+        <w:p>
+          <w:pPr>
+            <w:pStyle w:val="TOC1"/>
+            <w:tabs>
+              <w:tab w:val="right" w:leader="dot" w:pos="9350"/>
+            </w:tabs>
+            <w:rPr>
+              <w:noProof/>
+            </w:rPr>
+          </w:pPr>
+          <w:hyperlink w:anchor="_Toc13773449" w:history="1">
+            <w:r>
+              <w:rPr>
+                <w:rStyle w:val="Hyperlink"/>
+                <w:noProof/>
+              </w:rPr>
+              <w:t>Installation</w:t>
+            </w:r>
+            <w:r>
+              <w:rPr>
+                <w:noProof/>
+                <w:webHidden/>
+              </w:rPr>
+              <w:tab/>
+            </w:r>
+            <w:r>
+              <w:rPr>
+                <w:noProof/>
+                <w:webHidden/>
+              </w:rPr>
+              <w:fldChar w:fldCharType="begin"/>
+            </w:r>
+            <w:r>
+              <w:rPr>
+                <w:noProof/>
+                <w:webHidden/>
+              </w:rPr>
+              <w:instrText xml:space="preserve"> PAGEREF _Toc13773449 \h </w:instrText>
+            </w:r>
+            <w:r>
+              <w:rPr>
+                <w:noProof/>
+                <w:webHidden/>
+              </w:rPr>
+            </w:r>
+            <w:r>
+              <w:rPr>
+                <w:noProof/>
+                <w:webHidden/>
+              </w:rPr>
+              <w:fldChar w:fldCharType="separate"/>
+            </w:r>
+            <w:r>
+              <w:rPr>
+                <w:noProof/>
+                <w:webHidden/>
+              </w:rPr>
+              <w:t>3</w:t>
+            </w:r>
+            <w:r>
+              <w:rPr>
+                <w:noProof/>
+                <w:webHidden/>
+              </w:rPr>
+              <w:fldChar w:fldCharType="end"/>
+            </w:r>
+          </w:hyperlink>
+        </w:p>
+        <w:p>
+          <w:pPr>
+            <w:pStyle w:val="TOC1"/>
+            <w:tabs>
+              <w:tab w:val="right" w:leader="dot" w:pos="9350"/>
+            </w:tabs>
+            <w:rPr>
+              <w:noProof/>
+            </w:rPr>
+          </w:pPr>
+          <w:hyperlink w:anchor="_Toc13773450" w:history="1">
+            <w:r>
+              <w:rPr>
+                <w:rStyle w:val="Hyperlink"/>
+                <w:noProof/>
+              </w:rPr>
+              <w:t>Operation</w:t>
+            </w:r>
+            <w:r>
+              <w:rPr>
+                <w:noProof/>
+                <w:webHidden/>
+              </w:rPr>
+              <w:tab/>
+            </w:r>
+            <w:r>
+              <w:rPr>
+                <w:noProof/>
+                <w:webHidden/>
+              </w:rPr>
+              <w:fldChar w:fldCharType="begin"/>
+            </w:r>
+            <w:r>
+              <w:rPr>
+                <w:noProof/>
+                <w:webHidden/>
+              </w:rPr>
+              <w:instrText xml:space="preserve"> PAGEREF _Toc13773450 \h </w:instrText>
+            </w:r>
+            <w:r>
+              <w:rPr>
+                <w:noProof/>
+                <w:webHidden/>
+              </w:rPr>
+            </w:r>
+            <w:r>
+              <w:rPr>
+                <w:noProof/>
+                <w:webHidden/>
+              </w:rPr>
+              <w:fldChar w:fldCharType="separate"/>
+            </w:r>
+            <w:r>
+              <w:rPr>
+                <w:noProof/>
+                <w:webHidden/>
+              </w:rPr>
+              <w:t>4</w:t>
+            </w:r>
+            <w:r>
+              <w:rPr>
+                <w:noProof/>
+                <w:webHidden/>
+              </w:rPr>
+              <w:fldChar w:fldCharType="end"/>
+            </w:r>
+          </w:hyperlink>
+        </w:p>
+        <w:p>
+          <w:pPr>
+            <w:pStyle w:val="TOC2"/>
+            <w:tabs>
+              <w:tab w:val="right" w:leader="dot" w:pos="9350"/>
+            </w:tabs>
+            <w:rPr>
+              <w:noProof/>
+            </w:rPr>
+          </w:pPr>
+          <w:hyperlink w:anchor="_Toc13773451" w:history="1">
+            <w:r>
+              <w:rPr>
+                <w:rStyle w:val="Hyperlink"/>
+                <w:noProof/>
+              </w:rPr>
+              <w:t>OLED display interface</w:t>
+            </w:r>
+            <w:r>
+              <w:rPr>
+                <w:noProof/>
+                <w:webHidden/>
+              </w:rPr>
+              <w:tab/>
+            </w:r>
+            <w:r>
+              <w:rPr>
+                <w:noProof/>
+                <w:webHidden/>
+              </w:rPr>
+              <w:fldChar w:fldCharType="begin"/>
+            </w:r>
+            <w:r>
+              <w:rPr>
+                <w:noProof/>
+                <w:webHidden/>
+              </w:rPr>
+              <w:instrText xml:space="preserve"> PAGEREF _Toc13773451 \h </w:instrText>
+            </w:r>
+            <w:r>
+              <w:rPr>
+                <w:noProof/>
+                <w:webHidden/>
+              </w:rPr>
+            </w:r>
+            <w:r>
+              <w:rPr>
+                <w:noProof/>
+                <w:webHidden/>
+              </w:rPr>
+              <w:fldChar w:fldCharType="separate"/>
+            </w:r>
+            <w:r>
+              <w:rPr>
+                <w:noProof/>
+                <w:webHidden/>
+              </w:rPr>
+              <w:t>4</w:t>
+            </w:r>
+            <w:r>
+              <w:rPr>
+                <w:noProof/>
+                <w:webHidden/>
+              </w:rPr>
+              <w:fldChar w:fldCharType="end"/>
+            </w:r>
+          </w:hyperlink>
+        </w:p>
+        <w:p>
+          <w:pPr>
+            <w:pStyle w:val="TOC3"/>
+            <w:tabs>
+              <w:tab w:val="right" w:leader="dot" w:pos="9350"/>
+            </w:tabs>
+            <w:rPr>
+              <w:noProof/>
+            </w:rPr>
+          </w:pPr>
+          <w:hyperlink w:anchor="_Toc13773452" w:history="1">
+            <w:r>
+              <w:rPr>
+                <w:rStyle w:val="Hyperlink"/>
+                <w:noProof/>
+              </w:rPr>
+              <w:t>Tesla BMS BL and eSidewinder splash screens</w:t>
+            </w:r>
+            <w:r>
+              <w:rPr>
+                <w:noProof/>
+                <w:webHidden/>
+              </w:rPr>
+              <w:tab/>
+            </w:r>
+            <w:r>
+              <w:rPr>
+                <w:noProof/>
+                <w:webHidden/>
+              </w:rPr>
+              <w:fldChar w:fldCharType="begin"/>
+            </w:r>
+            <w:r>
+              <w:rPr>
+                <w:noProof/>
+                <w:webHidden/>
+              </w:rPr>
+              <w:instrText xml:space="preserve"> PAGEREF _Toc13773452 \h </w:instrText>
+            </w:r>
+            <w:r>
+              <w:rPr>
+                <w:noProof/>
+                <w:webHidden/>
+              </w:rPr>
+            </w:r>
+            <w:r>
+              <w:rPr>
+                <w:noProof/>
+                <w:webHidden/>
+              </w:rPr>
+              <w:fldChar w:fldCharType="separate"/>
+            </w:r>
+            <w:r>
+              <w:rPr>
+                <w:noProof/>
+                <w:webHidden/>
+              </w:rPr>
+              <w:t>4</w:t>
+            </w:r>
+            <w:r>
+              <w:rPr>
+                <w:noProof/>
+                <w:webHidden/>
+              </w:rPr>
+              <w:fldChar w:fldCharType="end"/>
+            </w:r>
+          </w:hyperlink>
+        </w:p>
+        <w:p>
+          <w:pPr>
+            <w:pStyle w:val="TOC3"/>
+            <w:tabs>
+              <w:tab w:val="right" w:leader="dot" w:pos="9350"/>
+            </w:tabs>
+            <w:rPr>
+              <w:noProof/>
+            </w:rPr>
+          </w:pPr>
+          <w:hyperlink w:anchor="_Toc13773453" w:history="1">
+            <w:r>
+              <w:rPr>
+                <w:rStyle w:val="Hyperlink"/>
+                <w:noProof/>
+              </w:rPr>
+              <w:t>Faults</w:t>
+            </w:r>
+            <w:r>
+              <w:rPr>
+                <w:noProof/>
+                <w:webHidden/>
+              </w:rPr>
+              <w:tab/>
+            </w:r>
+            <w:r>
+              <w:rPr>
+                <w:noProof/>
+                <w:webHidden/>
+              </w:rPr>
+              <w:fldChar w:fldCharType="begin"/>
+            </w:r>
+            <w:r>
+              <w:rPr>
+                <w:noProof/>
+                <w:webHidden/>
+              </w:rPr>
+              <w:instrText xml:space="preserve"> PAGEREF _Toc13773453 \h </w:instrText>
+            </w:r>
+            <w:r>
+              <w:rPr>
+                <w:noProof/>
+                <w:webHidden/>
+              </w:rPr>
+            </w:r>
+            <w:r>
+              <w:rPr>
+                <w:noProof/>
+                <w:webHidden/>
+              </w:rPr>
+              <w:fldChar w:fldCharType="separate"/>
+            </w:r>
+            <w:r>
+              <w:rPr>
+                <w:noProof/>
+                <w:webHidden/>
+              </w:rPr>
+              <w:t>4</w:t>
+            </w:r>
+            <w:r>
+              <w:rPr>
+                <w:noProof/>
+                <w:webHidden/>
+              </w:rPr>
+              <w:fldChar w:fldCharType="end"/>
+            </w:r>
+          </w:hyperlink>
+        </w:p>
+        <w:p>
+          <w:pPr>
+            <w:pStyle w:val="TOC3"/>
+            <w:tabs>
+              <w:tab w:val="right" w:leader="dot" w:pos="9350"/>
+            </w:tabs>
+            <w:rPr>
+              <w:noProof/>
+            </w:rPr>
+          </w:pPr>
+          <w:hyperlink w:anchor="_Toc13773454" w:history="1">
+            <w:r>
+              <w:rPr>
+                <w:rStyle w:val="Hyperlink"/>
+                <w:noProof/>
+              </w:rPr>
+              <w:t>sFaults (Sticky Faults)</w:t>
+            </w:r>
+            <w:r>
+              <w:rPr>
+                <w:noProof/>
+                <w:webHidden/>
+              </w:rPr>
+              <w:tab/>
+            </w:r>
+            <w:r>
+              <w:rPr>
+                <w:noProof/>
+                <w:webHidden/>
+              </w:rPr>
+              <w:fldChar w:fldCharType="begin"/>
+            </w:r>
+            <w:r>
+              <w:rPr>
+                <w:noProof/>
+                <w:webHidden/>
+              </w:rPr>
+              <w:instrText xml:space="preserve"> PAGEREF _Toc13773454 \h </w:instrText>
+            </w:r>
+            <w:r>
+              <w:rPr>
+                <w:noProof/>
+                <w:webHidden/>
+              </w:rPr>
+            </w:r>
+            <w:r>
+              <w:rPr>
+                <w:noProof/>
+                <w:webHidden/>
+              </w:rPr>
+              <w:fldChar w:fldCharType="separate"/>
+            </w:r>
+            <w:r>
+              <w:rPr>
+                <w:noProof/>
+                <w:webHidden/>
+              </w:rPr>
+              <w:t>5</w:t>
+            </w:r>
+            <w:r>
+              <w:rPr>
+                <w:noProof/>
+                <w:webHidden/>
+              </w:rPr>
+              <w:fldChar w:fldCharType="end"/>
+            </w:r>
+          </w:hyperlink>
+        </w:p>
+        <w:p>
+          <w:pPr>
+            <w:pStyle w:val="TOC3"/>
+            <w:tabs>
+              <w:tab w:val="right" w:leader="dot" w:pos="9350"/>
+            </w:tabs>
+            <w:rPr>
+              <w:noProof/>
+            </w:rPr>
+          </w:pPr>
+          <w:hyperlink w:anchor="_Toc13773455" w:history="1">
+            <w:r>
+              <w:rPr>
+                <w:rStyle w:val="Hyperlink"/>
+                <w:noProof/>
+              </w:rPr>
+              <w:t>VBat and TBat</w:t>
+            </w:r>
+            <w:r>
+              <w:rPr>
+                <w:noProof/>
+                <w:webHidden/>
+              </w:rPr>
+              <w:tab/>
+            </w:r>
+            <w:r>
+              <w:rPr>
+                <w:noProof/>
+                <w:webHidden/>
+              </w:rPr>
+              <w:fldChar w:fldCharType="begin"/>
+            </w:r>
+            <w:r>
+              <w:rPr>
+                <w:noProof/>
+                <w:webHidden/>
+              </w:rPr>
+              <w:instrText xml:space="preserve"> PAGEREF _Toc13773455 \h </w:instrText>
+            </w:r>
+            <w:r>
+              <w:rPr>
+                <w:noProof/>
+                <w:webHidden/>
+              </w:rPr>
+            </w:r>
+            <w:r>
+              <w:rPr>
+                <w:noProof/>
+                <w:webHidden/>
+              </w:rPr>
+              <w:fldChar w:fldCharType="separate"/>
+            </w:r>
+            <w:r>
+              <w:rPr>
+                <w:noProof/>
+                <w:webHidden/>
+              </w:rPr>
+              <w:t>5</w:t>
+            </w:r>
+            <w:r>
+              <w:rPr>
+                <w:noProof/>
+                <w:webHidden/>
+              </w:rPr>
+              <w:fldChar w:fldCharType="end"/>
+            </w:r>
+          </w:hyperlink>
+        </w:p>
+        <w:p>
+          <w:pPr>
+            <w:pStyle w:val="TOC3"/>
+            <w:tabs>
+              <w:tab w:val="right" w:leader="dot" w:pos="9350"/>
+            </w:tabs>
+            <w:rPr>
+              <w:noProof/>
+            </w:rPr>
+          </w:pPr>
+          <w:hyperlink w:anchor="_Toc13773456" w:history="1">
+            <w:r>
+              <w:rPr>
+                <w:rStyle w:val="Hyperlink"/>
+                <w:noProof/>
+              </w:rPr>
+              <w:t>VClo VChi</w:t>
+            </w:r>
+            <w:r>
+              <w:rPr>
+                <w:noProof/>
+                <w:webHidden/>
+              </w:rPr>
+              <w:tab/>
+            </w:r>
+            <w:r>
+              <w:rPr>
+                <w:noProof/>
+                <w:webHidden/>
+              </w:rPr>
+              <w:fldChar w:fldCharType="begin"/>
+            </w:r>
+            <w:r>
+              <w:rPr>
+                <w:noProof/>
+                <w:webHidden/>
+              </w:rPr>
+              <w:instrText xml:space="preserve"> PAGEREF _Toc13773456 \h </w:instrText>
+            </w:r>
+            <w:r>
+              <w:rPr>
+                <w:noProof/>
+                <w:webHidden/>
+              </w:rPr>
+            </w:r>
+            <w:r>
+              <w:rPr>
+                <w:noProof/>
+                <w:webHidden/>
+              </w:rPr>
+              <w:fldChar w:fldCharType="separate"/>
+            </w:r>
+            <w:r>
+              <w:rPr>
+                <w:noProof/>
+                <w:webHidden/>
+              </w:rPr>
+              <w:t>5</w:t>
+            </w:r>
+            <w:r>
+              <w:rPr>
+                <w:noProof/>
+                <w:webHidden/>
+              </w:rPr>
+              <w:fldChar w:fldCharType="end"/>
+            </w:r>
+          </w:hyperlink>
+        </w:p>
+        <w:p>
+          <w:pPr>
+            <w:pStyle w:val="TOC3"/>
+            <w:tabs>
+              <w:tab w:val="right" w:leader="dot" w:pos="9350"/>
+            </w:tabs>
+            <w:rPr>
+              <w:noProof/>
+            </w:rPr>
+          </w:pPr>
+          <w:hyperlink w:anchor="_Toc13773457" w:history="1">
+            <w:r>
+              <w:rPr>
+                <w:rStyle w:val="Hyperlink"/>
+                <w:noProof/>
+              </w:rPr>
+              <w:t>VCmin VCmax</w:t>
+            </w:r>
+            <w:r>
+              <w:rPr>
+                <w:noProof/>
+                <w:webHidden/>
+              </w:rPr>
+              <w:tab/>
+            </w:r>
+            <w:r>
+              <w:rPr>
+                <w:noProof/>
+                <w:webHidden/>
+              </w:rPr>
+              <w:fldChar w:fldCharType="begin"/>
+            </w:r>
+            <w:r>
+              <w:rPr>
+                <w:noProof/>
+                <w:webHidden/>
+              </w:rPr>
+              <w:instrText xml:space="preserve"> PAGEREF _Toc13773457 \h </w:instrText>
+            </w:r>
+            <w:r>
+              <w:rPr>
+                <w:noProof/>
+                <w:webHidden/>
+              </w:rPr>
+            </w:r>
+            <w:r>
+              <w:rPr>
+                <w:noProof/>
+                <w:webHidden/>
+              </w:rPr>
+              <w:fldChar w:fldCharType="separate"/>
+            </w:r>
+            <w:r>
+              <w:rPr>
+                <w:noProof/>
+                <w:webHidden/>
+              </w:rPr>
+              <w:t>5</w:t>
+            </w:r>
+            <w:r>
+              <w:rPr>
+                <w:noProof/>
+                <w:webHidden/>
+              </w:rPr>
+              <w:fldChar w:fldCharType="end"/>
+            </w:r>
+          </w:hyperlink>
+        </w:p>
+        <w:p>
+          <w:pPr>
+            <w:pStyle w:val="TOC3"/>
+            <w:tabs>
+              <w:tab w:val="right" w:leader="dot" w:pos="9350"/>
+            </w:tabs>
+            <w:rPr>
+              <w:noProof/>
+            </w:rPr>
+          </w:pPr>
+          <w:hyperlink w:anchor="_Toc13773458" w:history="1">
+            <w:r>
+              <w:rPr>
+                <w:rStyle w:val="Hyperlink"/>
+                <w:noProof/>
+              </w:rPr>
+              <w:t>VCdiff Tmax</w:t>
+            </w:r>
+            <w:r>
+              <w:rPr>
+                <w:noProof/>
+                <w:webHidden/>
+              </w:rPr>
+              <w:tab/>
+            </w:r>
+            <w:r>
+              <w:rPr>
+                <w:noProof/>
+                <w:webHidden/>
+              </w:rPr>
+              <w:fldChar w:fldCharType="begin"/>
+            </w:r>
+            <w:r>
+              <w:rPr>
+                <w:noProof/>
+                <w:webHidden/>
+              </w:rPr>
+              <w:instrText xml:space="preserve"> PAGEREF _Toc13773458 \h </w:instrText>
+            </w:r>
+            <w:r>
+              <w:rPr>
+                <w:noProof/>
+                <w:webHidden/>
+              </w:rPr>
+            </w:r>
+            <w:r>
+              <w:rPr>
+                <w:noProof/>
+                <w:webHidden/>
+              </w:rPr>
+              <w:fldChar w:fldCharType="separate"/>
+            </w:r>
+            <w:r>
+              <w:rPr>
+                <w:noProof/>
+                <w:webHidden/>
+              </w:rPr>
+              <w:t>5</w:t>
+            </w:r>
+            <w:r>
+              <w:rPr>
+                <w:noProof/>
+                <w:webHidden/>
+              </w:rPr>
+              <w:fldChar w:fldCharType="end"/>
+            </w:r>
+          </w:hyperlink>
+        </w:p>
+        <w:p>
+          <w:pPr>
+            <w:pStyle w:val="TOC3"/>
+            <w:tabs>
+              <w:tab w:val="right" w:leader="dot" w:pos="9350"/>
+            </w:tabs>
+            <w:rPr>
+              <w:noProof/>
+            </w:rPr>
+          </w:pPr>
+          <w:hyperlink w:anchor="_Toc13773459" w:history="1">
+            <w:r>
+              <w:rPr>
+                <w:rStyle w:val="Hyperlink"/>
+                <w:noProof/>
+              </w:rPr>
+              <w:t>State</w:t>
+            </w:r>
+            <w:r>
+              <w:rPr>
+                <w:noProof/>
+                <w:webHidden/>
+              </w:rPr>
+              <w:tab/>
+            </w:r>
+            <w:r>
+              <w:rPr>
+                <w:noProof/>
+                <w:webHidden/>
+              </w:rPr>
+              <w:fldChar w:fldCharType="begin"/>
+            </w:r>
+            <w:r>
+              <w:rPr>
+                <w:noProof/>
+                <w:webHidden/>
+              </w:rPr>
+              <w:instrText xml:space="preserve"> PAGEREF _Toc13773459 \h </w:instrText>
+            </w:r>
+            <w:r>
+              <w:rPr>
+                <w:noProof/>
+                <w:webHidden/>
+              </w:rPr>
+            </w:r>
+            <w:r>
+              <w:rPr>
+                <w:noProof/>
+                <w:webHidden/>
+              </w:rPr>
+              <w:fldChar w:fldCharType="separate"/>
+            </w:r>
+            <w:r>
+              <w:rPr>
+                <w:noProof/>
+                <w:webHidden/>
+              </w:rPr>
+              <w:t>5</w:t>
+            </w:r>
+            <w:r>
+              <w:rPr>
+                <w:noProof/>
+                <w:webHidden/>
+              </w:rPr>
+              <w:fldChar w:fldCharType="end"/>
+            </w:r>
+          </w:hyperlink>
+        </w:p>
+        <w:p>
+          <w:pPr>
+            <w:pStyle w:val="TOC2"/>
+            <w:tabs>
+              <w:tab w:val="right" w:leader="dot" w:pos="9350"/>
+            </w:tabs>
+            <w:rPr>
+              <w:noProof/>
+            </w:rPr>
+          </w:pPr>
+          <w:hyperlink w:anchor="_Toc13773460" w:history="1">
+            <w:r>
+              <w:rPr>
+                <w:rStyle w:val="Hyperlink"/>
+                <w:noProof/>
+              </w:rPr>
+              <w:t>Firmware Update</w:t>
+            </w:r>
+            <w:r>
+              <w:rPr>
+                <w:noProof/>
+                <w:webHidden/>
+              </w:rPr>
+              <w:tab/>
+            </w:r>
+            <w:r>
+              <w:rPr>
+                <w:noProof/>
+                <w:webHidden/>
+              </w:rPr>
+              <w:fldChar w:fldCharType="begin"/>
+            </w:r>
+            <w:r>
+              <w:rPr>
+                <w:noProof/>
+                <w:webHidden/>
+              </w:rPr>
+              <w:instrText xml:space="preserve"> PAGEREF _Toc13773460 \h </w:instrText>
+            </w:r>
+            <w:r>
+              <w:rPr>
+                <w:noProof/>
+                <w:webHidden/>
+              </w:rPr>
+            </w:r>
+            <w:r>
+              <w:rPr>
+                <w:noProof/>
+                <w:webHidden/>
+              </w:rPr>
+              <w:fldChar w:fldCharType="separate"/>
+            </w:r>
+            <w:r>
+              <w:rPr>
+                <w:noProof/>
+                <w:webHidden/>
+              </w:rPr>
+              <w:t>5</w:t>
+            </w:r>
+            <w:r>
+              <w:rPr>
+                <w:noProof/>
+                <w:webHidden/>
+              </w:rPr>
+              <w:fldChar w:fldCharType="end"/>
+            </w:r>
+          </w:hyperlink>
+        </w:p>
+        <w:p>
+          <w:pPr>
+            <w:pStyle w:val="TOC2"/>
+            <w:tabs>
+              <w:tab w:val="right" w:leader="dot" w:pos="9350"/>
+            </w:tabs>
+            <w:rPr>
+              <w:noProof/>
+            </w:rPr>
+          </w:pPr>
+          <w:hyperlink w:anchor="_Toc13773461" w:history="1">
+            <w:r>
+              <w:rPr>
+                <w:rStyle w:val="Hyperlink"/>
+                <w:noProof/>
+              </w:rPr>
+              <w:t>Command Line Interface (CLI)</w:t>
+            </w:r>
+            <w:r>
+              <w:rPr>
+                <w:noProof/>
+                <w:webHidden/>
+              </w:rPr>
+              <w:tab/>
+            </w:r>
+            <w:r>
+              <w:rPr>
+                <w:noProof/>
+                <w:webHidden/>
+              </w:rPr>
+              <w:fldChar w:fldCharType="begin"/>
+            </w:r>
+            <w:r>
+              <w:rPr>
+                <w:noProof/>
+                <w:webHidden/>
+              </w:rPr>
+              <w:instrText xml:space="preserve"> PAGEREF _Toc13773461 \h </w:instrText>
+            </w:r>
+            <w:r>
+              <w:rPr>
+                <w:noProof/>
+                <w:webHidden/>
+              </w:rPr>
+            </w:r>
+            <w:r>
+              <w:rPr>
+                <w:noProof/>
+                <w:webHidden/>
+              </w:rPr>
+              <w:fldChar w:fldCharType="separate"/>
+            </w:r>
+            <w:r>
+              <w:rPr>
+                <w:noProof/>
+                <w:webHidden/>
+              </w:rPr>
+              <w:t>6</w:t>
+            </w:r>
+            <w:r>
+              <w:rPr>
+                <w:noProof/>
+                <w:webHidden/>
+              </w:rPr>
+              <w:fldChar w:fldCharType="end"/>
+            </w:r>
+          </w:hyperlink>
+        </w:p>
+        <w:p>
+          <w:r>
+            <w:fldChar w:fldCharType="end"/>
+          </w:r>
         </w:p>
       </w:sdtContent>
     </w:sdt>
@@ -130,10 +1084,12 @@
       <w:pPr>
         <w:pStyle w:val="Heading1"/>
       </w:pPr>
+      <w:bookmarkStart w:id="0" w:name="_Toc13773448"/>
       <w:r>
         <w:lastRenderedPageBreak/>
         <w:t>Overview</w:t>
       </w:r>
+      <w:bookmarkEnd w:id="0"/>
     </w:p>
     <w:p>
       <w:r>
@@ -247,9 +1203,11 @@
       <w:pPr>
         <w:pStyle w:val="Heading1"/>
       </w:pPr>
+      <w:bookmarkStart w:id="1" w:name="_Toc13773449"/>
       <w:r>
         <w:t>Installation</w:t>
       </w:r>
+      <w:bookmarkEnd w:id="1"/>
     </w:p>
     <w:p>
       <w:r>
@@ -264,29 +1222,1367 @@
         <w:t xml:space="preserve"> with consideration that the controller functions at 3.3V and is 5V tolerant. Its serial port can talk directly with the Tesla BMS Modules without a voltage converter.</w:t>
       </w:r>
     </w:p>
+    <w:p>
+      <w:r>
+        <w:t xml:space="preserve">The firmware sources are at </w:t>
+      </w:r>
+      <w:hyperlink r:id="rId8" w:history="1">
+        <w:r>
+          <w:rPr>
+            <w:rStyle w:val="Hyperlink"/>
+          </w:rPr>
+          <w:t>https://github.com/Vigeant/teslaBMSBL</w:t>
+        </w:r>
+      </w:hyperlink>
+    </w:p>
+    <w:p>
+      <w:r>
+        <w:t xml:space="preserve">The </w:t>
+      </w:r>
+      <w:proofErr w:type="spellStart"/>
+      <w:r>
+        <w:t>pinout</w:t>
+      </w:r>
+      <w:proofErr w:type="spellEnd"/>
+      <w:r>
+        <w:t xml:space="preserve"> configuration is set in the </w:t>
+      </w:r>
+      <w:proofErr w:type="spellStart"/>
+      <w:r>
+        <w:t>CONFIG.h</w:t>
+      </w:r>
+      <w:proofErr w:type="spellEnd"/>
+      <w:r>
+        <w:t xml:space="preserve"> file in the project.</w:t>
+      </w:r>
+    </w:p>
+    <w:p>
+      <w:r>
+        <w:t>Typical IO circuitry to convert and protect the controller:</w:t>
+      </w:r>
+    </w:p>
+    <w:p>
+      <w:r>
+        <w:t>[</w:t>
+      </w:r>
+      <w:proofErr w:type="gramStart"/>
+      <w:r>
+        <w:t>insert</w:t>
+      </w:r>
+      <w:proofErr w:type="gramEnd"/>
+      <w:r>
+        <w:t xml:space="preserve"> IO diagram here]</w:t>
+      </w:r>
+    </w:p>
     <w:p/>
     <w:p>
       <w:pPr>
+        <w:rPr>
+          <w:rFonts w:asciiTheme="majorHAnsi" w:eastAsiaTheme="majorEastAsia" w:hAnsiTheme="majorHAnsi" w:cstheme="majorBidi"/>
+          <w:b/>
+          <w:bCs/>
+          <w:color w:val="365F91" w:themeColor="accent1" w:themeShade="BF"/>
+          <w:sz w:val="28"/>
+          <w:szCs w:val="28"/>
+        </w:rPr>
+      </w:pPr>
+      <w:r>
+        <w:br w:type="page"/>
+      </w:r>
+    </w:p>
+    <w:p>
+      <w:pPr>
         <w:pStyle w:val="Heading1"/>
       </w:pPr>
-      <w:r>
+      <w:bookmarkStart w:id="2" w:name="_Toc13773450"/>
+      <w:r>
+        <w:lastRenderedPageBreak/>
         <w:t>Operation</w:t>
       </w:r>
-    </w:p>
-    <w:p>
-      <w:pPr>
-        <w:pStyle w:val="Heading1"/>
-      </w:pPr>
+      <w:bookmarkEnd w:id="2"/>
+    </w:p>
+    <w:p>
+      <w:r>
+        <w:t>The Tesla BMS BL</w:t>
+      </w:r>
+      <w:r>
+        <w:t xml:space="preserve"> implements a finite state machine that controls all outputs in a predictable way.</w:t>
+      </w:r>
+    </w:p>
+    <w:p>
+      <w:pPr>
+        <w:keepNext/>
+      </w:pPr>
+      <w:r>
+        <w:pict>
+          <v:shapetype id="_x0000_t75" coordsize="21600,21600" o:spt="75" o:preferrelative="t" path="m@4@5l@4@11@9@11@9@5xe" filled="f" stroked="f">
+            <v:stroke joinstyle="miter"/>
+            <v:formulas>
+              <v:f eqn="if lineDrawn pixelLineWidth 0"/>
+              <v:f eqn="sum @0 1 0"/>
+              <v:f eqn="sum 0 0 @1"/>
+              <v:f eqn="prod @2 1 2"/>
+              <v:f eqn="prod @3 21600 pixelWidth"/>
+              <v:f eqn="prod @3 21600 pixelHeight"/>
+              <v:f eqn="sum @0 0 1"/>
+              <v:f eqn="prod @6 1 2"/>
+              <v:f eqn="prod @7 21600 pixelWidth"/>
+              <v:f eqn="sum @8 21600 0"/>
+              <v:f eqn="prod @7 21600 pixelHeight"/>
+              <v:f eqn="sum @10 21600 0"/>
+            </v:formulas>
+            <v:path o:extrusionok="f" gradientshapeok="t" o:connecttype="rect"/>
+            <o:lock v:ext="edit" aspectratio="t"/>
+          </v:shapetype>
+          <v:shape id="_x0000_i1025" type="#_x0000_t75" style="width:467.45pt;height:282pt">
+            <v:imagedata r:id="rId9" o:title="Tesla BMS state machine V2"/>
+          </v:shape>
+        </w:pict>
+      </w:r>
+    </w:p>
+    <w:p>
+      <w:pPr>
+        <w:pStyle w:val="Caption"/>
+      </w:pPr>
+      <w:bookmarkStart w:id="3" w:name="_Ref13772190"/>
+      <w:r>
+        <w:t xml:space="preserve">Figure </w:t>
+      </w:r>
+      <w:fldSimple w:instr=" SEQ Figure \* ARABIC ">
+        <w:r>
+          <w:rPr>
+            <w:noProof/>
+          </w:rPr>
+          <w:t>1</w:t>
+        </w:r>
+      </w:fldSimple>
+      <w:bookmarkEnd w:id="3"/>
+      <w:r>
+        <w:t>Tesla BMS BL state machine</w:t>
+      </w:r>
+    </w:p>
+    <w:p>
+      <w:r>
+        <w:t xml:space="preserve">The state machine is implemented in the controller.cpp file. For simplicity, it is implemented as a mix of a </w:t>
+      </w:r>
+      <w:proofErr w:type="spellStart"/>
+      <w:r>
+        <w:t>meeley</w:t>
+      </w:r>
+      <w:proofErr w:type="spellEnd"/>
+      <w:r>
+        <w:t xml:space="preserve"> and a </w:t>
+      </w:r>
+      <w:proofErr w:type="spellStart"/>
+      <w:proofErr w:type="gramStart"/>
+      <w:r>
+        <w:t>moore</w:t>
+      </w:r>
+      <w:proofErr w:type="spellEnd"/>
+      <w:proofErr w:type="gramEnd"/>
+      <w:r>
+        <w:t xml:space="preserve"> state machine. The content of the states are the actions and outputs and the transitions typically show the trigger for this transition. When a “/” is present it is used to separate the trigger from the actions on a transition.</w:t>
+      </w:r>
+    </w:p>
+    <w:p>
+      <w:r>
+        <w:t xml:space="preserve">The state machine is run at every tick and the default tick rate is 5Hz or every 200ms. The exception is when the controller is in low power mode in the standby state where the controller will sleep for 5 </w:t>
+      </w:r>
+      <w:proofErr w:type="gramStart"/>
+      <w:r>
+        <w:t>seconds</w:t>
+      </w:r>
+      <w:proofErr w:type="gramEnd"/>
+      <w:r>
+        <w:t xml:space="preserve"> before taking another action.</w:t>
+      </w:r>
+    </w:p>
+    <w:p>
+      <w:pPr>
+        <w:pStyle w:val="Heading2"/>
+      </w:pPr>
+      <w:bookmarkStart w:id="4" w:name="_Toc13773451"/>
+      <w:r>
+        <w:t>OLED display interface</w:t>
+      </w:r>
+      <w:bookmarkEnd w:id="4"/>
+    </w:p>
+    <w:p>
+      <w:r>
+        <w:t xml:space="preserve">The </w:t>
+      </w:r>
+      <w:proofErr w:type="spellStart"/>
+      <w:r>
+        <w:t>OLEd</w:t>
+      </w:r>
+      <w:proofErr w:type="spellEnd"/>
+      <w:r>
+        <w:t xml:space="preserve"> display cycles through different formats every 3 seconds to display a quick health check of the modules.</w:t>
+      </w:r>
+    </w:p>
+    <w:p>
+      <w:pPr>
+        <w:pStyle w:val="Heading3"/>
+      </w:pPr>
+      <w:bookmarkStart w:id="5" w:name="_Toc13773452"/>
+      <w:r>
+        <w:t xml:space="preserve">Tesla BMS BL and </w:t>
+      </w:r>
+      <w:proofErr w:type="spellStart"/>
+      <w:r>
+        <w:t>eSidewinder</w:t>
+      </w:r>
+      <w:proofErr w:type="spellEnd"/>
+      <w:r>
+        <w:t xml:space="preserve"> splash screens</w:t>
+      </w:r>
+      <w:bookmarkEnd w:id="5"/>
+    </w:p>
+    <w:p>
+      <w:r>
+        <w:t xml:space="preserve">This is the first format and along with the </w:t>
+      </w:r>
+      <w:proofErr w:type="spellStart"/>
+      <w:r>
+        <w:t>eSidewinder</w:t>
+      </w:r>
+      <w:proofErr w:type="spellEnd"/>
+      <w:r>
+        <w:t xml:space="preserve"> splash indicates the beginning of the formats cycle.</w:t>
+      </w:r>
+    </w:p>
+    <w:p>
+      <w:pPr>
+        <w:pStyle w:val="Heading3"/>
+      </w:pPr>
+      <w:bookmarkStart w:id="6" w:name="_Toc13773453"/>
+      <w:r>
+        <w:t>Faults</w:t>
+      </w:r>
+      <w:bookmarkEnd w:id="6"/>
+    </w:p>
+    <w:p>
+      <w:r>
+        <w:t>If the controller detects a fault, it will display a format indicating 1 letter fault codes:</w:t>
+      </w:r>
+    </w:p>
+    <w:tbl>
+      <w:tblPr>
+        <w:tblStyle w:val="LightList-Accent2"/>
+        <w:tblW w:w="0" w:type="auto"/>
+        <w:tblLook w:val="04A0"/>
+      </w:tblPr>
+      <w:tblGrid>
+        <w:gridCol w:w="1297"/>
+        <w:gridCol w:w="3678"/>
+      </w:tblGrid>
+      <w:tr>
+        <w:trPr>
+          <w:cnfStyle w:val="100000000000"/>
+        </w:trPr>
+        <w:tc>
+          <w:tcPr>
+            <w:cnfStyle w:val="001000000000"/>
+            <w:tcW w:w="1297" w:type="dxa"/>
+          </w:tcPr>
+          <w:p>
+            <w:r>
+              <w:lastRenderedPageBreak/>
+              <w:t>Fault Code</w:t>
+            </w:r>
+          </w:p>
+        </w:tc>
+        <w:tc>
+          <w:tcPr>
+            <w:tcW w:w="3678" w:type="dxa"/>
+          </w:tcPr>
+          <w:p>
+            <w:pPr>
+              <w:cnfStyle w:val="100000000000"/>
+            </w:pPr>
+            <w:r>
+              <w:t>Definition</w:t>
+            </w:r>
+          </w:p>
+        </w:tc>
+      </w:tr>
+      <w:tr>
+        <w:trPr>
+          <w:cnfStyle w:val="000000100000"/>
+        </w:trPr>
+        <w:tc>
+          <w:tcPr>
+            <w:cnfStyle w:val="001000000000"/>
+            <w:tcW w:w="1297" w:type="dxa"/>
+          </w:tcPr>
+          <w:p>
+            <w:r>
+              <w:t>A</w:t>
+            </w:r>
+          </w:p>
+        </w:tc>
+        <w:tc>
+          <w:tcPr>
+            <w:tcW w:w="3678" w:type="dxa"/>
+          </w:tcPr>
+          <w:p>
+            <w:pPr>
+              <w:cnfStyle w:val="000000100000"/>
+            </w:pPr>
+            <w:r>
+              <w:t>Modules Fault Loop</w:t>
+            </w:r>
+          </w:p>
+        </w:tc>
+      </w:tr>
+      <w:tr>
+        <w:tc>
+          <w:tcPr>
+            <w:cnfStyle w:val="001000000000"/>
+            <w:tcW w:w="1297" w:type="dxa"/>
+          </w:tcPr>
+          <w:p>
+            <w:r>
+              <w:t>B</w:t>
+            </w:r>
+          </w:p>
+        </w:tc>
+        <w:tc>
+          <w:tcPr>
+            <w:tcW w:w="3678" w:type="dxa"/>
+          </w:tcPr>
+          <w:p>
+            <w:pPr>
+              <w:cnfStyle w:val="000000000000"/>
+            </w:pPr>
+            <w:r>
+              <w:t>Battery Monitor Fault</w:t>
+            </w:r>
+          </w:p>
+        </w:tc>
+      </w:tr>
+      <w:tr>
+        <w:trPr>
+          <w:cnfStyle w:val="000000100000"/>
+        </w:trPr>
+        <w:tc>
+          <w:tcPr>
+            <w:cnfStyle w:val="001000000000"/>
+            <w:tcW w:w="1297" w:type="dxa"/>
+          </w:tcPr>
+          <w:p>
+            <w:r>
+              <w:t>C</w:t>
+            </w:r>
+          </w:p>
+        </w:tc>
+        <w:tc>
+          <w:tcPr>
+            <w:tcW w:w="3678" w:type="dxa"/>
+          </w:tcPr>
+          <w:p>
+            <w:pPr>
+              <w:cnfStyle w:val="000000100000"/>
+            </w:pPr>
+            <w:r>
+              <w:t>BMS Serial communication Fault</w:t>
+            </w:r>
+          </w:p>
+        </w:tc>
+      </w:tr>
+      <w:tr>
+        <w:tc>
+          <w:tcPr>
+            <w:cnfStyle w:val="001000000000"/>
+            <w:tcW w:w="1297" w:type="dxa"/>
+          </w:tcPr>
+          <w:p>
+            <w:r>
+              <w:t>D</w:t>
+            </w:r>
+          </w:p>
+        </w:tc>
+        <w:tc>
+          <w:tcPr>
+            <w:tcW w:w="3678" w:type="dxa"/>
+          </w:tcPr>
+          <w:p>
+            <w:pPr>
+              <w:cnfStyle w:val="000000000000"/>
+            </w:pPr>
+            <w:r>
+              <w:t>BMS Cell Over Voltage Fault</w:t>
+            </w:r>
+          </w:p>
+        </w:tc>
+      </w:tr>
+      <w:tr>
+        <w:trPr>
+          <w:cnfStyle w:val="000000100000"/>
+        </w:trPr>
+        <w:tc>
+          <w:tcPr>
+            <w:cnfStyle w:val="001000000000"/>
+            <w:tcW w:w="1297" w:type="dxa"/>
+          </w:tcPr>
+          <w:p>
+            <w:r>
+              <w:t>E</w:t>
+            </w:r>
+          </w:p>
+        </w:tc>
+        <w:tc>
+          <w:tcPr>
+            <w:tcW w:w="3678" w:type="dxa"/>
+          </w:tcPr>
+          <w:p>
+            <w:pPr>
+              <w:cnfStyle w:val="000000100000"/>
+            </w:pPr>
+            <w:r>
+              <w:t>BMS Cell Under Voltage Fault</w:t>
+            </w:r>
+          </w:p>
+        </w:tc>
+      </w:tr>
+      <w:tr>
+        <w:tc>
+          <w:tcPr>
+            <w:cnfStyle w:val="001000000000"/>
+            <w:tcW w:w="1297" w:type="dxa"/>
+          </w:tcPr>
+          <w:p>
+            <w:r>
+              <w:t>F</w:t>
+            </w:r>
+          </w:p>
+        </w:tc>
+        <w:tc>
+          <w:tcPr>
+            <w:tcW w:w="3678" w:type="dxa"/>
+          </w:tcPr>
+          <w:p>
+            <w:pPr>
+              <w:cnfStyle w:val="000000000000"/>
+            </w:pPr>
+            <w:r>
+              <w:t>BMS Over Temperature Fault</w:t>
+            </w:r>
+          </w:p>
+        </w:tc>
+      </w:tr>
+      <w:tr>
+        <w:trPr>
+          <w:cnfStyle w:val="000000100000"/>
+        </w:trPr>
+        <w:tc>
+          <w:tcPr>
+            <w:cnfStyle w:val="001000000000"/>
+            <w:tcW w:w="1297" w:type="dxa"/>
+          </w:tcPr>
+          <w:p>
+            <w:r>
+              <w:t>G</w:t>
+            </w:r>
+          </w:p>
+        </w:tc>
+        <w:tc>
+          <w:tcPr>
+            <w:tcW w:w="3678" w:type="dxa"/>
+          </w:tcPr>
+          <w:p>
+            <w:pPr>
+              <w:cnfStyle w:val="000000100000"/>
+            </w:pPr>
+            <w:r>
+              <w:t>BMS Under Temperature Fault</w:t>
+            </w:r>
+          </w:p>
+        </w:tc>
+      </w:tr>
+      <w:tr>
+        <w:tc>
+          <w:tcPr>
+            <w:cnfStyle w:val="001000000000"/>
+            <w:tcW w:w="1297" w:type="dxa"/>
+          </w:tcPr>
+          <w:p>
+            <w:r>
+              <w:t>H</w:t>
+            </w:r>
+          </w:p>
+        </w:tc>
+        <w:tc>
+          <w:tcPr>
+            <w:tcW w:w="3678" w:type="dxa"/>
+          </w:tcPr>
+          <w:p>
+            <w:pPr>
+              <w:cnfStyle w:val="000000000000"/>
+            </w:pPr>
+            <w:r>
+              <w:t>BMS 12V Battery Over Voltage Fault</w:t>
+            </w:r>
+          </w:p>
+        </w:tc>
+      </w:tr>
+      <w:tr>
+        <w:trPr>
+          <w:cnfStyle w:val="000000100000"/>
+        </w:trPr>
+        <w:tc>
+          <w:tcPr>
+            <w:cnfStyle w:val="001000000000"/>
+            <w:tcW w:w="1297" w:type="dxa"/>
+          </w:tcPr>
+          <w:p>
+            <w:r>
+              <w:t>I</w:t>
+            </w:r>
+          </w:p>
+        </w:tc>
+        <w:tc>
+          <w:tcPr>
+            <w:tcW w:w="3678" w:type="dxa"/>
+          </w:tcPr>
+          <w:p>
+            <w:pPr>
+              <w:cnfStyle w:val="000000100000"/>
+            </w:pPr>
+            <w:r>
+              <w:t>BMS 12V Battery Under Voltage Fault</w:t>
+            </w:r>
+          </w:p>
+        </w:tc>
+      </w:tr>
+      <w:tr>
+        <w:tc>
+          <w:tcPr>
+            <w:cnfStyle w:val="001000000000"/>
+            <w:tcW w:w="1297" w:type="dxa"/>
+          </w:tcPr>
+          <w:p>
+            <w:r>
+              <w:t>J</w:t>
+            </w:r>
+          </w:p>
+        </w:tc>
+        <w:tc>
+          <w:tcPr>
+            <w:tcW w:w="3678" w:type="dxa"/>
+          </w:tcPr>
+          <w:p>
+            <w:pPr>
+              <w:cnfStyle w:val="000000000000"/>
+            </w:pPr>
+            <w:r>
+              <w:t>BMS Water Sensor 1 Fault</w:t>
+            </w:r>
+          </w:p>
+        </w:tc>
+      </w:tr>
+      <w:tr>
+        <w:trPr>
+          <w:cnfStyle w:val="000000100000"/>
+        </w:trPr>
+        <w:tc>
+          <w:tcPr>
+            <w:cnfStyle w:val="001000000000"/>
+            <w:tcW w:w="1297" w:type="dxa"/>
+          </w:tcPr>
+          <w:p>
+            <w:r>
+              <w:t>K</w:t>
+            </w:r>
+          </w:p>
+        </w:tc>
+        <w:tc>
+          <w:tcPr>
+            <w:tcW w:w="3678" w:type="dxa"/>
+          </w:tcPr>
+          <w:p>
+            <w:pPr>
+              <w:keepNext/>
+              <w:cnfStyle w:val="000000100000"/>
+            </w:pPr>
+            <w:r>
+              <w:t>BMS Water Sensor 2 Fault</w:t>
+            </w:r>
+          </w:p>
+        </w:tc>
+      </w:tr>
+    </w:tbl>
+    <w:p>
+      <w:pPr>
+        <w:pStyle w:val="Caption"/>
+      </w:pPr>
+      <w:r>
+        <w:t xml:space="preserve">Figure </w:t>
+      </w:r>
+      <w:fldSimple w:instr=" SEQ Figure \* ARABIC ">
+        <w:r>
+          <w:rPr>
+            <w:noProof/>
+          </w:rPr>
+          <w:t>2</w:t>
+        </w:r>
+      </w:fldSimple>
+      <w:r>
+        <w:t xml:space="preserve"> faults table</w:t>
+      </w:r>
+    </w:p>
+    <w:p>
+      <w:pPr>
+        <w:pStyle w:val="Heading3"/>
+      </w:pPr>
+      <w:bookmarkStart w:id="7" w:name="_Toc13773454"/>
+      <w:proofErr w:type="spellStart"/>
+      <w:proofErr w:type="gramStart"/>
+      <w:r>
+        <w:t>sFaults</w:t>
+      </w:r>
+      <w:proofErr w:type="spellEnd"/>
+      <w:proofErr w:type="gramEnd"/>
+      <w:r>
+        <w:t xml:space="preserve"> (Sticky Faults)</w:t>
+      </w:r>
+      <w:bookmarkEnd w:id="7"/>
+    </w:p>
+    <w:p>
+      <w:r>
+        <w:t>When a fault is resolved, the fault will disappear from the faults format but all faults that occurred since the last reset will be displayed in the sticky faults format.</w:t>
+      </w:r>
+    </w:p>
+    <w:p>
+      <w:pPr>
+        <w:pStyle w:val="Heading3"/>
+      </w:pPr>
+      <w:bookmarkStart w:id="8" w:name="_Toc13773455"/>
+      <w:proofErr w:type="spellStart"/>
+      <w:r>
+        <w:t>VBat</w:t>
+      </w:r>
+      <w:proofErr w:type="spellEnd"/>
+      <w:r>
+        <w:t xml:space="preserve"> and </w:t>
+      </w:r>
+      <w:proofErr w:type="spellStart"/>
+      <w:r>
+        <w:t>TBat</w:t>
+      </w:r>
+      <w:bookmarkEnd w:id="8"/>
+      <w:proofErr w:type="spellEnd"/>
+    </w:p>
+    <w:p>
+      <w:proofErr w:type="spellStart"/>
+      <w:r>
+        <w:t>VBat</w:t>
+      </w:r>
+      <w:proofErr w:type="spellEnd"/>
+      <w:r>
+        <w:t xml:space="preserve"> </w:t>
+      </w:r>
+      <w:proofErr w:type="gramStart"/>
+      <w:r>
+        <w:t>Displays</w:t>
+      </w:r>
+      <w:proofErr w:type="gramEnd"/>
+      <w:r>
+        <w:t xml:space="preserve"> the total voltage of the Battery.</w:t>
+      </w:r>
+    </w:p>
+    <w:p>
+      <w:proofErr w:type="spellStart"/>
+      <w:r>
+        <w:t>TBat</w:t>
+      </w:r>
+      <w:proofErr w:type="spellEnd"/>
+      <w:r>
+        <w:t xml:space="preserve"> display the average Temperature of the battery.</w:t>
+      </w:r>
+    </w:p>
+    <w:p>
+      <w:pPr>
+        <w:pStyle w:val="Heading3"/>
+      </w:pPr>
+      <w:bookmarkStart w:id="9" w:name="_Toc13773456"/>
+      <w:proofErr w:type="spellStart"/>
+      <w:r>
+        <w:t>VClo</w:t>
+      </w:r>
+      <w:proofErr w:type="spellEnd"/>
+      <w:r>
+        <w:t xml:space="preserve"> </w:t>
+      </w:r>
+      <w:proofErr w:type="spellStart"/>
+      <w:r>
+        <w:t>VChi</w:t>
+      </w:r>
+      <w:bookmarkEnd w:id="9"/>
+      <w:proofErr w:type="spellEnd"/>
+    </w:p>
+    <w:p>
+      <w:proofErr w:type="spellStart"/>
+      <w:r>
+        <w:t>VClo</w:t>
+      </w:r>
+      <w:proofErr w:type="spellEnd"/>
+      <w:r>
+        <w:t xml:space="preserve"> displays the voltage of the cell with the lowest voltage.</w:t>
+      </w:r>
+    </w:p>
+    <w:p>
+      <w:proofErr w:type="spellStart"/>
+      <w:r>
+        <w:t>VChi</w:t>
+      </w:r>
+      <w:proofErr w:type="spellEnd"/>
+      <w:r>
+        <w:t xml:space="preserve"> displays the voltage of the cell with the highest voltage.</w:t>
+      </w:r>
+    </w:p>
+    <w:p>
+      <w:pPr>
+        <w:pStyle w:val="Heading3"/>
+      </w:pPr>
+      <w:bookmarkStart w:id="10" w:name="_Toc13773457"/>
+      <w:proofErr w:type="spellStart"/>
+      <w:r>
+        <w:t>VCmin</w:t>
+      </w:r>
+      <w:proofErr w:type="spellEnd"/>
+      <w:r>
+        <w:t xml:space="preserve"> </w:t>
+      </w:r>
+      <w:proofErr w:type="spellStart"/>
+      <w:r>
+        <w:t>VCmax</w:t>
+      </w:r>
+      <w:bookmarkEnd w:id="10"/>
+      <w:proofErr w:type="spellEnd"/>
+    </w:p>
+    <w:p>
+      <w:proofErr w:type="spellStart"/>
+      <w:r>
+        <w:t>VCmin</w:t>
+      </w:r>
+      <w:proofErr w:type="spellEnd"/>
+      <w:r>
+        <w:t xml:space="preserve"> displays the lowest voltage a cell reached since the last reset.</w:t>
+      </w:r>
+    </w:p>
+    <w:p>
+      <w:proofErr w:type="spellStart"/>
+      <w:r>
+        <w:t>VCmax</w:t>
+      </w:r>
+      <w:proofErr w:type="spellEnd"/>
+      <w:r>
+        <w:t xml:space="preserve"> displays the highest voltage a cell reached since the last reset.</w:t>
+      </w:r>
+    </w:p>
+    <w:p>
+      <w:pPr>
+        <w:pStyle w:val="Heading3"/>
+      </w:pPr>
+      <w:bookmarkStart w:id="11" w:name="_Toc13773458"/>
+      <w:proofErr w:type="spellStart"/>
+      <w:r>
+        <w:t>VCdiff</w:t>
+      </w:r>
+      <w:proofErr w:type="spellEnd"/>
+      <w:r>
+        <w:t xml:space="preserve"> </w:t>
+      </w:r>
+      <w:proofErr w:type="spellStart"/>
+      <w:r>
+        <w:t>Tmax</w:t>
+      </w:r>
+      <w:bookmarkEnd w:id="11"/>
+      <w:proofErr w:type="spellEnd"/>
+    </w:p>
+    <w:p>
+      <w:proofErr w:type="spellStart"/>
+      <w:r>
+        <w:t>VCdiff</w:t>
+      </w:r>
+      <w:proofErr w:type="spellEnd"/>
+      <w:r>
+        <w:t xml:space="preserve"> displays the delta between the highest cell voltage and the lowest cell voltage. This is a good </w:t>
+      </w:r>
+      <w:proofErr w:type="spellStart"/>
+      <w:r>
+        <w:t>indicatore</w:t>
+      </w:r>
+      <w:proofErr w:type="spellEnd"/>
+      <w:r>
+        <w:t xml:space="preserve"> of how balanced the battery pack is.</w:t>
+      </w:r>
+    </w:p>
+    <w:p>
+      <w:proofErr w:type="spellStart"/>
+      <w:r>
+        <w:t>Tmax</w:t>
+      </w:r>
+      <w:proofErr w:type="spellEnd"/>
+      <w:r>
+        <w:t xml:space="preserve"> displays the highest temperature reading of all the sensors.</w:t>
+      </w:r>
+    </w:p>
+    <w:p>
+      <w:pPr>
+        <w:pStyle w:val="Heading3"/>
+      </w:pPr>
+      <w:bookmarkStart w:id="12" w:name="_Toc13773459"/>
+      <w:r>
+        <w:t>State</w:t>
+      </w:r>
+      <w:bookmarkEnd w:id="12"/>
+    </w:p>
+    <w:p>
+      <w:r>
+        <w:t xml:space="preserve">Displays the name of the state the controller is currently in accordance with </w:t>
+      </w:r>
+      <w:r>
+        <w:fldChar w:fldCharType="begin"/>
+      </w:r>
+      <w:r>
+        <w:instrText xml:space="preserve"> REF _Ref13772190 \h </w:instrText>
+      </w:r>
+      <w:r>
+        <w:fldChar w:fldCharType="separate"/>
+      </w:r>
+      <w:r>
+        <w:t xml:space="preserve">Figure </w:t>
+      </w:r>
+      <w:r>
+        <w:rPr>
+          <w:noProof/>
+        </w:rPr>
+        <w:t>1</w:t>
+      </w:r>
+      <w:r>
+        <w:fldChar w:fldCharType="end"/>
+      </w:r>
+      <w:r>
+        <w:t>.</w:t>
+      </w:r>
+    </w:p>
+    <w:p>
+      <w:pPr>
+        <w:pStyle w:val="Heading2"/>
+      </w:pPr>
+      <w:bookmarkStart w:id="13" w:name="_Toc13773460"/>
       <w:r>
         <w:t>Firmware Update</w:t>
       </w:r>
-    </w:p>
-    <w:p>
-      <w:pPr>
-        <w:pStyle w:val="Heading1"/>
-      </w:pPr>
-      <w:r>
+      <w:bookmarkEnd w:id="13"/>
+    </w:p>
+    <w:p>
+      <w:r>
+        <w:t xml:space="preserve">The firmware must be updated using the sources and the </w:t>
+      </w:r>
+      <w:proofErr w:type="spellStart"/>
+      <w:r>
+        <w:t>Arduino</w:t>
+      </w:r>
+      <w:proofErr w:type="spellEnd"/>
+      <w:r>
+        <w:t xml:space="preserve"> IDE tool chain for the Teensy 3.2.</w:t>
+      </w:r>
+    </w:p>
+    <w:p>
+      <w:pPr>
+        <w:pStyle w:val="Heading2"/>
+      </w:pPr>
+      <w:bookmarkStart w:id="14" w:name="_Toc13773461"/>
+      <w:r>
+        <w:lastRenderedPageBreak/>
         <w:t>Command Line Interface</w:t>
+      </w:r>
+      <w:r>
+        <w:t xml:space="preserve"> (CLI)</w:t>
+      </w:r>
+      <w:bookmarkEnd w:id="14"/>
+    </w:p>
+    <w:p>
+      <w:r>
+        <w:t>The command line interface offers a more detailed view of the battery packs to help investigate issues. It offers various verbose levels and three main functions.</w:t>
+      </w:r>
+    </w:p>
+    <w:p>
+      <w:r>
+        <w:t>To connect to the CLI you must:</w:t>
+      </w:r>
+    </w:p>
+    <w:p>
+      <w:pPr>
+        <w:pStyle w:val="ListParagraph"/>
+        <w:numPr>
+          <w:ilvl w:val="0"/>
+          <w:numId w:val="2"/>
+        </w:numPr>
+      </w:pPr>
+      <w:r>
+        <w:t xml:space="preserve">Connect a PC to the Teensy 3.2 via </w:t>
+      </w:r>
+      <w:proofErr w:type="gramStart"/>
+      <w:r>
+        <w:t>a</w:t>
+      </w:r>
+      <w:proofErr w:type="gramEnd"/>
+      <w:r>
+        <w:t xml:space="preserve"> </w:t>
+      </w:r>
+      <w:proofErr w:type="spellStart"/>
+      <w:r>
+        <w:t>usb</w:t>
+      </w:r>
+      <w:proofErr w:type="spellEnd"/>
+      <w:r>
+        <w:t xml:space="preserve"> cable. </w:t>
+      </w:r>
+    </w:p>
+    <w:p>
+      <w:pPr>
+        <w:pStyle w:val="ListParagraph"/>
+        <w:numPr>
+          <w:ilvl w:val="0"/>
+          <w:numId w:val="2"/>
+        </w:numPr>
+      </w:pPr>
+      <w:r>
+        <w:t>Identify the COMX that was assigned to the USB to Serial adapter. In the screenshot below, it is COM7.</w:t>
+      </w:r>
+    </w:p>
+    <w:p>
+      <w:r>
+        <w:rPr>
+          <w:noProof/>
+        </w:rPr>
+        <w:drawing>
+          <wp:inline distT="0" distB="0" distL="0" distR="0">
+            <wp:extent cx="5943600" cy="4355224"/>
+            <wp:effectExtent l="19050" t="0" r="0" b="0"/>
+            <wp:docPr id="20" name="Picture 20"/>
+            <wp:cNvGraphicFramePr>
+              <a:graphicFrameLocks xmlns:a="http://schemas.openxmlformats.org/drawingml/2006/main" noChangeAspect="1"/>
+            </wp:cNvGraphicFramePr>
+            <a:graphic xmlns:a="http://schemas.openxmlformats.org/drawingml/2006/main">
+              <a:graphicData uri="http://schemas.openxmlformats.org/drawingml/2006/picture">
+                <pic:pic xmlns:pic="http://schemas.openxmlformats.org/drawingml/2006/picture">
+                  <pic:nvPicPr>
+                    <pic:cNvPr id="0" name="Picture 20"/>
+                    <pic:cNvPicPr>
+                      <a:picLocks noChangeAspect="1" noChangeArrowheads="1"/>
+                    </pic:cNvPicPr>
+                  </pic:nvPicPr>
+                  <pic:blipFill>
+                    <a:blip r:embed="rId10"/>
+                    <a:srcRect/>
+                    <a:stretch>
+                      <a:fillRect/>
+                    </a:stretch>
+                  </pic:blipFill>
+                  <pic:spPr bwMode="auto">
+                    <a:xfrm>
+                      <a:off x="0" y="0"/>
+                      <a:ext cx="5943600" cy="4355224"/>
+                    </a:xfrm>
+                    <a:prstGeom prst="rect">
+                      <a:avLst/>
+                    </a:prstGeom>
+                    <a:noFill/>
+                    <a:ln w="9525">
+                      <a:noFill/>
+                      <a:miter lim="800000"/>
+                      <a:headEnd/>
+                      <a:tailEnd/>
+                    </a:ln>
+                  </pic:spPr>
+                </pic:pic>
+              </a:graphicData>
+            </a:graphic>
+          </wp:inline>
+        </w:drawing>
+      </w:r>
+    </w:p>
+    <w:p>
+      <w:pPr>
+        <w:pStyle w:val="ListParagraph"/>
+        <w:numPr>
+          <w:ilvl w:val="0"/>
+          <w:numId w:val="2"/>
+        </w:numPr>
+      </w:pPr>
+      <w:r>
+        <w:t>Using a terminal emulator of your choice, connect to the serial port using a baud rate of 115200. For example, if using putty, it would look as follows.</w:t>
+      </w:r>
+      <w:r>
+        <w:t xml:space="preserve"> The connection will fail when the board in sleeping. To ease the connection, the board is prevented from sleeping for 1 minute following a reset and also does not sleep when in any other state than standby. The controller will not sleep as long as a serial connection is established.</w:t>
+      </w:r>
+    </w:p>
+    <w:p>
+      <w:pPr>
+        <w:pStyle w:val="ListParagraph"/>
+      </w:pPr>
+      <w:r>
+        <w:rPr>
+          <w:noProof/>
+        </w:rPr>
+        <w:lastRenderedPageBreak/>
+        <w:drawing>
+          <wp:inline distT="0" distB="0" distL="0" distR="0">
+            <wp:extent cx="4572000" cy="4135755"/>
+            <wp:effectExtent l="19050" t="0" r="0" b="0"/>
+            <wp:docPr id="23" name="Picture 23"/>
+            <wp:cNvGraphicFramePr>
+              <a:graphicFrameLocks xmlns:a="http://schemas.openxmlformats.org/drawingml/2006/main" noChangeAspect="1"/>
+            </wp:cNvGraphicFramePr>
+            <a:graphic xmlns:a="http://schemas.openxmlformats.org/drawingml/2006/main">
+              <a:graphicData uri="http://schemas.openxmlformats.org/drawingml/2006/picture">
+                <pic:pic xmlns:pic="http://schemas.openxmlformats.org/drawingml/2006/picture">
+                  <pic:nvPicPr>
+                    <pic:cNvPr id="0" name="Picture 23"/>
+                    <pic:cNvPicPr>
+                      <a:picLocks noChangeAspect="1" noChangeArrowheads="1"/>
+                    </pic:cNvPicPr>
+                  </pic:nvPicPr>
+                  <pic:blipFill>
+                    <a:blip r:embed="rId11"/>
+                    <a:srcRect/>
+                    <a:stretch>
+                      <a:fillRect/>
+                    </a:stretch>
+                  </pic:blipFill>
+                  <pic:spPr bwMode="auto">
+                    <a:xfrm>
+                      <a:off x="0" y="0"/>
+                      <a:ext cx="4572000" cy="4135755"/>
+                    </a:xfrm>
+                    <a:prstGeom prst="rect">
+                      <a:avLst/>
+                    </a:prstGeom>
+                    <a:noFill/>
+                    <a:ln w="9525">
+                      <a:noFill/>
+                      <a:miter lim="800000"/>
+                      <a:headEnd/>
+                      <a:tailEnd/>
+                    </a:ln>
+                  </pic:spPr>
+                </pic:pic>
+              </a:graphicData>
+            </a:graphic>
+          </wp:inline>
+        </w:drawing>
+      </w:r>
+    </w:p>
+    <w:p>
+      <w:pPr>
+        <w:pStyle w:val="ListParagraph"/>
+        <w:numPr>
+          <w:ilvl w:val="0"/>
+          <w:numId w:val="2"/>
+        </w:numPr>
+      </w:pPr>
+      <w:r>
+        <w:t>Once connected, you will be presented with a black screen and can press enter to show the prompt. Typing help or “?” will display the help for the CLI.</w:t>
+      </w:r>
+    </w:p>
+    <w:p>
+      <w:r>
+        <w:rPr>
+          <w:noProof/>
+        </w:rPr>
+        <w:drawing>
+          <wp:inline distT="0" distB="0" distL="0" distR="0">
+            <wp:extent cx="5943600" cy="2993343"/>
+            <wp:effectExtent l="19050" t="0" r="0" b="0"/>
+            <wp:docPr id="26" name="Picture 26"/>
+            <wp:cNvGraphicFramePr>
+              <a:graphicFrameLocks xmlns:a="http://schemas.openxmlformats.org/drawingml/2006/main" noChangeAspect="1"/>
+            </wp:cNvGraphicFramePr>
+            <a:graphic xmlns:a="http://schemas.openxmlformats.org/drawingml/2006/main">
+              <a:graphicData uri="http://schemas.openxmlformats.org/drawingml/2006/picture">
+                <pic:pic xmlns:pic="http://schemas.openxmlformats.org/drawingml/2006/picture">
+                  <pic:nvPicPr>
+                    <pic:cNvPr id="0" name="Picture 26"/>
+                    <pic:cNvPicPr>
+                      <a:picLocks noChangeAspect="1" noChangeArrowheads="1"/>
+                    </pic:cNvPicPr>
+                  </pic:nvPicPr>
+                  <pic:blipFill>
+                    <a:blip r:embed="rId12"/>
+                    <a:srcRect/>
+                    <a:stretch>
+                      <a:fillRect/>
+                    </a:stretch>
+                  </pic:blipFill>
+                  <pic:spPr bwMode="auto">
+                    <a:xfrm>
+                      <a:off x="0" y="0"/>
+                      <a:ext cx="5943600" cy="2993343"/>
+                    </a:xfrm>
+                    <a:prstGeom prst="rect">
+                      <a:avLst/>
+                    </a:prstGeom>
+                    <a:noFill/>
+                    <a:ln w="9525">
+                      <a:noFill/>
+                      <a:miter lim="800000"/>
+                      <a:headEnd/>
+                      <a:tailEnd/>
+                    </a:ln>
+                  </pic:spPr>
+                </pic:pic>
+              </a:graphicData>
+            </a:graphic>
+          </wp:inline>
+        </w:drawing>
+      </w:r>
+    </w:p>
+    <w:p>
+      <w:r>
+        <w:br w:type="page"/>
+      </w:r>
+    </w:p>
+    <w:p>
+      <w:pPr>
+        <w:pStyle w:val="ListParagraph"/>
+        <w:numPr>
+          <w:ilvl w:val="0"/>
+          <w:numId w:val="2"/>
+        </w:numPr>
+      </w:pPr>
+      <w:r>
+        <w:lastRenderedPageBreak/>
+        <w:t xml:space="preserve">Here is an example of the “1” option when connected to two </w:t>
+      </w:r>
+      <w:proofErr w:type="spellStart"/>
+      <w:r>
+        <w:t>tesla</w:t>
+      </w:r>
+      <w:proofErr w:type="spellEnd"/>
+      <w:r>
+        <w:t xml:space="preserve"> modules:</w:t>
+      </w:r>
+    </w:p>
+    <w:p>
+      <w:r>
+        <w:rPr>
+          <w:noProof/>
+        </w:rPr>
+        <w:drawing>
+          <wp:inline distT="0" distB="0" distL="0" distR="0">
+            <wp:extent cx="5943600" cy="7075174"/>
+            <wp:effectExtent l="19050" t="0" r="0" b="0"/>
+            <wp:docPr id="29" name="Picture 29"/>
+            <wp:cNvGraphicFramePr>
+              <a:graphicFrameLocks xmlns:a="http://schemas.openxmlformats.org/drawingml/2006/main" noChangeAspect="1"/>
+            </wp:cNvGraphicFramePr>
+            <a:graphic xmlns:a="http://schemas.openxmlformats.org/drawingml/2006/main">
+              <a:graphicData uri="http://schemas.openxmlformats.org/drawingml/2006/picture">
+                <pic:pic xmlns:pic="http://schemas.openxmlformats.org/drawingml/2006/picture">
+                  <pic:nvPicPr>
+                    <pic:cNvPr id="0" name="Picture 29"/>
+                    <pic:cNvPicPr>
+                      <a:picLocks noChangeAspect="1" noChangeArrowheads="1"/>
+                    </pic:cNvPicPr>
+                  </pic:nvPicPr>
+                  <pic:blipFill>
+                    <a:blip r:embed="rId13"/>
+                    <a:srcRect/>
+                    <a:stretch>
+                      <a:fillRect/>
+                    </a:stretch>
+                  </pic:blipFill>
+                  <pic:spPr bwMode="auto">
+                    <a:xfrm>
+                      <a:off x="0" y="0"/>
+                      <a:ext cx="5943600" cy="7075174"/>
+                    </a:xfrm>
+                    <a:prstGeom prst="rect">
+                      <a:avLst/>
+                    </a:prstGeom>
+                    <a:noFill/>
+                    <a:ln w="9525">
+                      <a:noFill/>
+                      <a:miter lim="800000"/>
+                      <a:headEnd/>
+                      <a:tailEnd/>
+                    </a:ln>
+                  </pic:spPr>
+                </pic:pic>
+              </a:graphicData>
+            </a:graphic>
+          </wp:inline>
+        </w:drawing>
+      </w:r>
+    </w:p>
+    <w:p>
+      <w:r>
+        <w:t>Notice how it provides all the detailed information about each cell in each module as well as the state of the other inputs and the 12V battery. It also provides the last time a fault occurred.</w:t>
+      </w:r>
+    </w:p>
+    <w:p>
+      <w:pPr>
+        <w:pStyle w:val="ListParagraph"/>
+        <w:numPr>
+          <w:ilvl w:val="0"/>
+          <w:numId w:val="2"/>
+        </w:numPr>
+      </w:pPr>
+      <w:r>
+        <w:lastRenderedPageBreak/>
+        <w:t xml:space="preserve">Option 2 provides an </w:t>
+      </w:r>
+      <w:proofErr w:type="spellStart"/>
+      <w:proofErr w:type="gramStart"/>
+      <w:r>
+        <w:t>ascii</w:t>
+      </w:r>
+      <w:proofErr w:type="spellEnd"/>
+      <w:proofErr w:type="gramEnd"/>
+      <w:r>
+        <w:t xml:space="preserve"> art bar graph of the voltage of each cell. This is useful to get a quick glance at the balancing of the cells. Notice that the voltage is automatically scaled to cover the delta between the highest and lowest cell.</w:t>
+      </w:r>
+    </w:p>
+    <w:p>
+      <w:r>
+        <w:rPr>
+          <w:noProof/>
+        </w:rPr>
+        <w:drawing>
+          <wp:inline distT="0" distB="0" distL="0" distR="0">
+            <wp:extent cx="5943600" cy="7483357"/>
+            <wp:effectExtent l="19050" t="0" r="0" b="0"/>
+            <wp:docPr id="32" name="Picture 32"/>
+            <wp:cNvGraphicFramePr>
+              <a:graphicFrameLocks xmlns:a="http://schemas.openxmlformats.org/drawingml/2006/main" noChangeAspect="1"/>
+            </wp:cNvGraphicFramePr>
+            <a:graphic xmlns:a="http://schemas.openxmlformats.org/drawingml/2006/main">
+              <a:graphicData uri="http://schemas.openxmlformats.org/drawingml/2006/picture">
+                <pic:pic xmlns:pic="http://schemas.openxmlformats.org/drawingml/2006/picture">
+                  <pic:nvPicPr>
+                    <pic:cNvPr id="0" name="Picture 32"/>
+                    <pic:cNvPicPr>
+                      <a:picLocks noChangeAspect="1" noChangeArrowheads="1"/>
+                    </pic:cNvPicPr>
+                  </pic:nvPicPr>
+                  <pic:blipFill>
+                    <a:blip r:embed="rId14"/>
+                    <a:srcRect/>
+                    <a:stretch>
+                      <a:fillRect/>
+                    </a:stretch>
+                  </pic:blipFill>
+                  <pic:spPr bwMode="auto">
+                    <a:xfrm>
+                      <a:off x="0" y="0"/>
+                      <a:ext cx="5943600" cy="7483357"/>
+                    </a:xfrm>
+                    <a:prstGeom prst="rect">
+                      <a:avLst/>
+                    </a:prstGeom>
+                    <a:noFill/>
+                    <a:ln w="9525">
+                      <a:noFill/>
+                      <a:miter lim="800000"/>
+                      <a:headEnd/>
+                      <a:tailEnd/>
+                    </a:ln>
+                  </pic:spPr>
+                </pic:pic>
+              </a:graphicData>
+            </a:graphic>
+          </wp:inline>
+        </w:drawing>
+      </w:r>
+    </w:p>
+    <w:p>
+      <w:pPr>
+        <w:pStyle w:val="ListParagraph"/>
+        <w:numPr>
+          <w:ilvl w:val="0"/>
+          <w:numId w:val="2"/>
+        </w:numPr>
+      </w:pPr>
+      <w:r>
+        <w:lastRenderedPageBreak/>
+        <w:t xml:space="preserve">Option 3 simply displays the states of each </w:t>
+      </w:r>
+      <w:proofErr w:type="gramStart"/>
+      <w:r>
+        <w:t>cells</w:t>
+      </w:r>
+      <w:proofErr w:type="gramEnd"/>
+      <w:r>
+        <w:t xml:space="preserve"> and the two temperature sensors in CSV format for easy export into excel.</w:t>
+      </w:r>
+    </w:p>
+    <w:p>
+      <w:r>
+        <w:rPr>
+          <w:noProof/>
+        </w:rPr>
+        <w:drawing>
+          <wp:inline distT="0" distB="0" distL="0" distR="0">
+            <wp:extent cx="5943600" cy="952427"/>
+            <wp:effectExtent l="19050" t="0" r="0" b="0"/>
+            <wp:docPr id="35" name="Picture 35"/>
+            <wp:cNvGraphicFramePr>
+              <a:graphicFrameLocks xmlns:a="http://schemas.openxmlformats.org/drawingml/2006/main" noChangeAspect="1"/>
+            </wp:cNvGraphicFramePr>
+            <a:graphic xmlns:a="http://schemas.openxmlformats.org/drawingml/2006/main">
+              <a:graphicData uri="http://schemas.openxmlformats.org/drawingml/2006/picture">
+                <pic:pic xmlns:pic="http://schemas.openxmlformats.org/drawingml/2006/picture">
+                  <pic:nvPicPr>
+                    <pic:cNvPr id="0" name="Picture 35"/>
+                    <pic:cNvPicPr>
+                      <a:picLocks noChangeAspect="1" noChangeArrowheads="1"/>
+                    </pic:cNvPicPr>
+                  </pic:nvPicPr>
+                  <pic:blipFill>
+                    <a:blip r:embed="rId15"/>
+                    <a:srcRect/>
+                    <a:stretch>
+                      <a:fillRect/>
+                    </a:stretch>
+                  </pic:blipFill>
+                  <pic:spPr bwMode="auto">
+                    <a:xfrm>
+                      <a:off x="0" y="0"/>
+                      <a:ext cx="5943600" cy="952427"/>
+                    </a:xfrm>
+                    <a:prstGeom prst="rect">
+                      <a:avLst/>
+                    </a:prstGeom>
+                    <a:noFill/>
+                    <a:ln w="9525">
+                      <a:noFill/>
+                      <a:miter lim="800000"/>
+                      <a:headEnd/>
+                      <a:tailEnd/>
+                    </a:ln>
+                  </pic:spPr>
+                </pic:pic>
+              </a:graphicData>
+            </a:graphic>
+          </wp:inline>
+        </w:drawing>
+      </w:r>
+    </w:p>
+    <w:p>
+      <w:pPr>
+        <w:pStyle w:val="ListParagraph"/>
+        <w:numPr>
+          <w:ilvl w:val="0"/>
+          <w:numId w:val="2"/>
+        </w:numPr>
+      </w:pPr>
+      <w:r>
+        <w:t>When done, simply close the putty window and the board will go back into normal operation sleeping in the standby state.</w:t>
       </w:r>
     </w:p>
     <w:p/>
@@ -414,8 +2710,100 @@
       </w:rPr>
     </w:lvl>
   </w:abstractNum>
+  <w:abstractNum w:abstractNumId="1">
+    <w:nsid w:val="4A4C148E"/>
+    <w:multiLevelType w:val="hybridMultilevel"/>
+    <w:tmpl w:val="58BE09BC"/>
+    <w:lvl w:ilvl="0" w:tplc="0409000F">
+      <w:start w:val="1"/>
+      <w:numFmt w:val="decimal"/>
+      <w:lvlText w:val="%1."/>
+      <w:lvlJc w:val="left"/>
+      <w:pPr>
+        <w:ind w:left="720" w:hanging="360"/>
+      </w:pPr>
+      <w:rPr>
+        <w:rFonts w:hint="default"/>
+      </w:rPr>
+    </w:lvl>
+    <w:lvl w:ilvl="1" w:tplc="04090019" w:tentative="1">
+      <w:start w:val="1"/>
+      <w:numFmt w:val="lowerLetter"/>
+      <w:lvlText w:val="%2."/>
+      <w:lvlJc w:val="left"/>
+      <w:pPr>
+        <w:ind w:left="1440" w:hanging="360"/>
+      </w:pPr>
+    </w:lvl>
+    <w:lvl w:ilvl="2" w:tplc="0409001B" w:tentative="1">
+      <w:start w:val="1"/>
+      <w:numFmt w:val="lowerRoman"/>
+      <w:lvlText w:val="%3."/>
+      <w:lvlJc w:val="right"/>
+      <w:pPr>
+        <w:ind w:left="2160" w:hanging="180"/>
+      </w:pPr>
+    </w:lvl>
+    <w:lvl w:ilvl="3" w:tplc="0409000F" w:tentative="1">
+      <w:start w:val="1"/>
+      <w:numFmt w:val="decimal"/>
+      <w:lvlText w:val="%4."/>
+      <w:lvlJc w:val="left"/>
+      <w:pPr>
+        <w:ind w:left="2880" w:hanging="360"/>
+      </w:pPr>
+    </w:lvl>
+    <w:lvl w:ilvl="4" w:tplc="04090019" w:tentative="1">
+      <w:start w:val="1"/>
+      <w:numFmt w:val="lowerLetter"/>
+      <w:lvlText w:val="%5."/>
+      <w:lvlJc w:val="left"/>
+      <w:pPr>
+        <w:ind w:left="3600" w:hanging="360"/>
+      </w:pPr>
+    </w:lvl>
+    <w:lvl w:ilvl="5" w:tplc="0409001B" w:tentative="1">
+      <w:start w:val="1"/>
+      <w:numFmt w:val="lowerRoman"/>
+      <w:lvlText w:val="%6."/>
+      <w:lvlJc w:val="right"/>
+      <w:pPr>
+        <w:ind w:left="4320" w:hanging="180"/>
+      </w:pPr>
+    </w:lvl>
+    <w:lvl w:ilvl="6" w:tplc="0409000F" w:tentative="1">
+      <w:start w:val="1"/>
+      <w:numFmt w:val="decimal"/>
+      <w:lvlText w:val="%7."/>
+      <w:lvlJc w:val="left"/>
+      <w:pPr>
+        <w:ind w:left="5040" w:hanging="360"/>
+      </w:pPr>
+    </w:lvl>
+    <w:lvl w:ilvl="7" w:tplc="04090019" w:tentative="1">
+      <w:start w:val="1"/>
+      <w:numFmt w:val="lowerLetter"/>
+      <w:lvlText w:val="%8."/>
+      <w:lvlJc w:val="left"/>
+      <w:pPr>
+        <w:ind w:left="5760" w:hanging="360"/>
+      </w:pPr>
+    </w:lvl>
+    <w:lvl w:ilvl="8" w:tplc="0409001B" w:tentative="1">
+      <w:start w:val="1"/>
+      <w:numFmt w:val="lowerRoman"/>
+      <w:lvlText w:val="%9."/>
+      <w:lvlJc w:val="right"/>
+      <w:pPr>
+        <w:ind w:left="6480" w:hanging="180"/>
+      </w:pPr>
+    </w:lvl>
+  </w:abstractNum>
   <w:num w:numId="1">
     <w:abstractNumId w:val="0"/>
+  </w:num>
+  <w:num w:numId="2">
+    <w:abstractNumId w:val="1"/>
   </w:num>
 </w:numbering>
 </file>
@@ -601,6 +2989,52 @@
       <w:color w:val="365F91" w:themeColor="accent1" w:themeShade="BF"/>
       <w:sz w:val="28"/>
       <w:szCs w:val="28"/>
+    </w:rPr>
+  </w:style>
+  <w:style w:type="paragraph" w:styleId="Heading2">
+    <w:name w:val="heading 2"/>
+    <w:basedOn w:val="Normal"/>
+    <w:next w:val="Normal"/>
+    <w:link w:val="Heading2Char"/>
+    <w:uiPriority w:val="9"/>
+    <w:unhideWhenUsed/>
+    <w:qFormat/>
+    <w:rsid w:val="00563F7D"/>
+    <w:pPr>
+      <w:keepNext/>
+      <w:keepLines/>
+      <w:spacing w:before="200" w:after="0"/>
+      <w:outlineLvl w:val="1"/>
+    </w:pPr>
+    <w:rPr>
+      <w:rFonts w:asciiTheme="majorHAnsi" w:eastAsiaTheme="majorEastAsia" w:hAnsiTheme="majorHAnsi" w:cstheme="majorBidi"/>
+      <w:b/>
+      <w:bCs/>
+      <w:color w:val="4F81BD" w:themeColor="accent1"/>
+      <w:sz w:val="26"/>
+      <w:szCs w:val="26"/>
+    </w:rPr>
+  </w:style>
+  <w:style w:type="paragraph" w:styleId="Heading3">
+    <w:name w:val="heading 3"/>
+    <w:basedOn w:val="Normal"/>
+    <w:next w:val="Normal"/>
+    <w:link w:val="Heading3Char"/>
+    <w:uiPriority w:val="9"/>
+    <w:unhideWhenUsed/>
+    <w:qFormat/>
+    <w:rsid w:val="00563F7D"/>
+    <w:pPr>
+      <w:keepNext/>
+      <w:keepLines/>
+      <w:spacing w:before="200" w:after="0"/>
+      <w:outlineLvl w:val="2"/>
+    </w:pPr>
+    <w:rPr>
+      <w:rFonts w:asciiTheme="majorHAnsi" w:eastAsiaTheme="majorEastAsia" w:hAnsiTheme="majorHAnsi" w:cstheme="majorBidi"/>
+      <w:b/>
+      <w:bCs/>
+      <w:color w:val="4F81BD" w:themeColor="accent1"/>
     </w:rPr>
   </w:style>
   <w:style w:type="character" w:default="1" w:styleId="DefaultParagraphFont">
@@ -795,6 +3229,220 @@
       <w:contextualSpacing/>
     </w:pPr>
   </w:style>
+  <w:style w:type="character" w:styleId="Hyperlink">
+    <w:name w:val="Hyperlink"/>
+    <w:basedOn w:val="DefaultParagraphFont"/>
+    <w:uiPriority w:val="99"/>
+    <w:unhideWhenUsed/>
+    <w:rsid w:val="005C2346"/>
+    <w:rPr>
+      <w:color w:val="0000FF"/>
+      <w:u w:val="single"/>
+    </w:rPr>
+  </w:style>
+  <w:style w:type="paragraph" w:styleId="Caption">
+    <w:name w:val="caption"/>
+    <w:basedOn w:val="Normal"/>
+    <w:next w:val="Normal"/>
+    <w:uiPriority w:val="35"/>
+    <w:unhideWhenUsed/>
+    <w:qFormat/>
+    <w:rsid w:val="00BA1DA1"/>
+    <w:pPr>
+      <w:spacing w:line="240" w:lineRule="auto"/>
+    </w:pPr>
+    <w:rPr>
+      <w:b/>
+      <w:bCs/>
+      <w:color w:val="4F81BD" w:themeColor="accent1"/>
+      <w:sz w:val="18"/>
+      <w:szCs w:val="18"/>
+    </w:rPr>
+  </w:style>
+  <w:style w:type="character" w:customStyle="1" w:styleId="Heading2Char">
+    <w:name w:val="Heading 2 Char"/>
+    <w:basedOn w:val="DefaultParagraphFont"/>
+    <w:link w:val="Heading2"/>
+    <w:uiPriority w:val="9"/>
+    <w:rsid w:val="00563F7D"/>
+    <w:rPr>
+      <w:rFonts w:asciiTheme="majorHAnsi" w:eastAsiaTheme="majorEastAsia" w:hAnsiTheme="majorHAnsi" w:cstheme="majorBidi"/>
+      <w:b/>
+      <w:bCs/>
+      <w:color w:val="4F81BD" w:themeColor="accent1"/>
+      <w:sz w:val="26"/>
+      <w:szCs w:val="26"/>
+    </w:rPr>
+  </w:style>
+  <w:style w:type="character" w:customStyle="1" w:styleId="Heading3Char">
+    <w:name w:val="Heading 3 Char"/>
+    <w:basedOn w:val="DefaultParagraphFont"/>
+    <w:link w:val="Heading3"/>
+    <w:uiPriority w:val="9"/>
+    <w:rsid w:val="00563F7D"/>
+    <w:rPr>
+      <w:rFonts w:asciiTheme="majorHAnsi" w:eastAsiaTheme="majorEastAsia" w:hAnsiTheme="majorHAnsi" w:cstheme="majorBidi"/>
+      <w:b/>
+      <w:bCs/>
+      <w:color w:val="4F81BD" w:themeColor="accent1"/>
+    </w:rPr>
+  </w:style>
+  <w:style w:type="table" w:styleId="TableGrid">
+    <w:name w:val="Table Grid"/>
+    <w:basedOn w:val="TableNormal"/>
+    <w:uiPriority w:val="59"/>
+    <w:rsid w:val="00563F7D"/>
+    <w:pPr>
+      <w:spacing w:after="0" w:line="240" w:lineRule="auto"/>
+    </w:pPr>
+    <w:tblPr>
+      <w:tblInd w:w="0" w:type="dxa"/>
+      <w:tblBorders>
+        <w:top w:val="single" w:sz="4" w:space="0" w:color="000000" w:themeColor="text1"/>
+        <w:left w:val="single" w:sz="4" w:space="0" w:color="000000" w:themeColor="text1"/>
+        <w:bottom w:val="single" w:sz="4" w:space="0" w:color="000000" w:themeColor="text1"/>
+        <w:right w:val="single" w:sz="4" w:space="0" w:color="000000" w:themeColor="text1"/>
+        <w:insideH w:val="single" w:sz="4" w:space="0" w:color="000000" w:themeColor="text1"/>
+        <w:insideV w:val="single" w:sz="4" w:space="0" w:color="000000" w:themeColor="text1"/>
+      </w:tblBorders>
+      <w:tblCellMar>
+        <w:top w:w="0" w:type="dxa"/>
+        <w:left w:w="108" w:type="dxa"/>
+        <w:bottom w:w="0" w:type="dxa"/>
+        <w:right w:w="108" w:type="dxa"/>
+      </w:tblCellMar>
+    </w:tblPr>
+  </w:style>
+  <w:style w:type="table" w:styleId="LightList-Accent2">
+    <w:name w:val="Light List Accent 2"/>
+    <w:basedOn w:val="TableNormal"/>
+    <w:uiPriority w:val="61"/>
+    <w:rsid w:val="00563F7D"/>
+    <w:pPr>
+      <w:spacing w:after="0" w:line="240" w:lineRule="auto"/>
+    </w:pPr>
+    <w:tblPr>
+      <w:tblStyleRowBandSize w:val="1"/>
+      <w:tblStyleColBandSize w:val="1"/>
+      <w:tblInd w:w="0" w:type="dxa"/>
+      <w:tblBorders>
+        <w:top w:val="single" w:sz="8" w:space="0" w:color="C0504D" w:themeColor="accent2"/>
+        <w:left w:val="single" w:sz="8" w:space="0" w:color="C0504D" w:themeColor="accent2"/>
+        <w:bottom w:val="single" w:sz="8" w:space="0" w:color="C0504D" w:themeColor="accent2"/>
+        <w:right w:val="single" w:sz="8" w:space="0" w:color="C0504D" w:themeColor="accent2"/>
+      </w:tblBorders>
+      <w:tblCellMar>
+        <w:top w:w="0" w:type="dxa"/>
+        <w:left w:w="108" w:type="dxa"/>
+        <w:bottom w:w="0" w:type="dxa"/>
+        <w:right w:w="108" w:type="dxa"/>
+      </w:tblCellMar>
+    </w:tblPr>
+    <w:tblStylePr w:type="firstRow">
+      <w:pPr>
+        <w:spacing w:before="0" w:after="0" w:line="240" w:lineRule="auto"/>
+      </w:pPr>
+      <w:rPr>
+        <w:b/>
+        <w:bCs/>
+        <w:color w:val="FFFFFF" w:themeColor="background1"/>
+      </w:rPr>
+      <w:tblPr/>
+      <w:tcPr>
+        <w:shd w:val="clear" w:color="auto" w:fill="C0504D" w:themeFill="accent2"/>
+      </w:tcPr>
+    </w:tblStylePr>
+    <w:tblStylePr w:type="lastRow">
+      <w:pPr>
+        <w:spacing w:before="0" w:after="0" w:line="240" w:lineRule="auto"/>
+      </w:pPr>
+      <w:rPr>
+        <w:b/>
+        <w:bCs/>
+      </w:rPr>
+      <w:tblPr/>
+      <w:tcPr>
+        <w:tcBorders>
+          <w:top w:val="double" w:sz="6" w:space="0" w:color="C0504D" w:themeColor="accent2"/>
+          <w:left w:val="single" w:sz="8" w:space="0" w:color="C0504D" w:themeColor="accent2"/>
+          <w:bottom w:val="single" w:sz="8" w:space="0" w:color="C0504D" w:themeColor="accent2"/>
+          <w:right w:val="single" w:sz="8" w:space="0" w:color="C0504D" w:themeColor="accent2"/>
+        </w:tcBorders>
+      </w:tcPr>
+    </w:tblStylePr>
+    <w:tblStylePr w:type="firstCol">
+      <w:rPr>
+        <w:b/>
+        <w:bCs/>
+      </w:rPr>
+    </w:tblStylePr>
+    <w:tblStylePr w:type="lastCol">
+      <w:rPr>
+        <w:b/>
+        <w:bCs/>
+      </w:rPr>
+    </w:tblStylePr>
+    <w:tblStylePr w:type="band1Vert">
+      <w:tblPr/>
+      <w:tcPr>
+        <w:tcBorders>
+          <w:top w:val="single" w:sz="8" w:space="0" w:color="C0504D" w:themeColor="accent2"/>
+          <w:left w:val="single" w:sz="8" w:space="0" w:color="C0504D" w:themeColor="accent2"/>
+          <w:bottom w:val="single" w:sz="8" w:space="0" w:color="C0504D" w:themeColor="accent2"/>
+          <w:right w:val="single" w:sz="8" w:space="0" w:color="C0504D" w:themeColor="accent2"/>
+        </w:tcBorders>
+      </w:tcPr>
+    </w:tblStylePr>
+    <w:tblStylePr w:type="band1Horz">
+      <w:tblPr/>
+      <w:tcPr>
+        <w:tcBorders>
+          <w:top w:val="single" w:sz="8" w:space="0" w:color="C0504D" w:themeColor="accent2"/>
+          <w:left w:val="single" w:sz="8" w:space="0" w:color="C0504D" w:themeColor="accent2"/>
+          <w:bottom w:val="single" w:sz="8" w:space="0" w:color="C0504D" w:themeColor="accent2"/>
+          <w:right w:val="single" w:sz="8" w:space="0" w:color="C0504D" w:themeColor="accent2"/>
+        </w:tcBorders>
+      </w:tcPr>
+    </w:tblStylePr>
+  </w:style>
+  <w:style w:type="paragraph" w:styleId="TOC1">
+    <w:name w:val="toc 1"/>
+    <w:basedOn w:val="Normal"/>
+    <w:next w:val="Normal"/>
+    <w:autoRedefine/>
+    <w:uiPriority w:val="39"/>
+    <w:unhideWhenUsed/>
+    <w:rsid w:val="00CB0FFC"/>
+    <w:pPr>
+      <w:spacing w:after="100"/>
+    </w:pPr>
+  </w:style>
+  <w:style w:type="paragraph" w:styleId="TOC2">
+    <w:name w:val="toc 2"/>
+    <w:basedOn w:val="Normal"/>
+    <w:next w:val="Normal"/>
+    <w:autoRedefine/>
+    <w:uiPriority w:val="39"/>
+    <w:unhideWhenUsed/>
+    <w:rsid w:val="00CB0FFC"/>
+    <w:pPr>
+      <w:spacing w:after="100"/>
+      <w:ind w:left="220"/>
+    </w:pPr>
+  </w:style>
+  <w:style w:type="paragraph" w:styleId="TOC3">
+    <w:name w:val="toc 3"/>
+    <w:basedOn w:val="Normal"/>
+    <w:next w:val="Normal"/>
+    <w:autoRedefine/>
+    <w:uiPriority w:val="39"/>
+    <w:unhideWhenUsed/>
+    <w:rsid w:val="00CB0FFC"/>
+    <w:pPr>
+      <w:spacing w:after="100"/>
+      <w:ind w:left="440"/>
+    </w:pPr>
+  </w:style>
 </w:styles>
 </file>
 
@@ -869,7 +3517,7 @@
   <w:rsids>
     <w:rsidRoot w:val="003A6483"/>
     <w:rsid w:val="003A6483"/>
-    <w:rsid w:val="00F82655"/>
+    <w:rsid w:val="006056D3"/>
   </w:rsids>
   <m:mathPr>
     <m:mathFont m:val="Cambria Math"/>
@@ -1415,7 +4063,7 @@
 </file>
 
 <file path=customXml/itemProps2.xml><?xml version="1.0" encoding="utf-8"?>
-<ds:datastoreItem xmlns:ds="http://schemas.openxmlformats.org/officeDocument/2006/customXml" ds:itemID="{398EF978-C9CB-41B9-8414-2111248E5CA5}">
+<ds:datastoreItem xmlns:ds="http://schemas.openxmlformats.org/officeDocument/2006/customXml" ds:itemID="{BC450A25-9F1E-4371-9743-A9634DDEBF34}">
   <ds:schemaRefs>
     <ds:schemaRef ds:uri="http://schemas.openxmlformats.org/officeDocument/2006/bibliography"/>
   </ds:schemaRefs>

--- a/doc/Tesla_BMS_BL_V1.0.docx
+++ b/doc/Tesla_BMS_BL_V1.0.docx
@@ -82,13 +82,6 @@
     </w:p>
     <w:sdt>
       <w:sdtPr>
-        <w:id w:val="156789327"/>
-        <w:docPartObj>
-          <w:docPartGallery w:val="Table of Contents"/>
-          <w:docPartUnique/>
-        </w:docPartObj>
-      </w:sdtPr>
-      <w:sdtEndPr>
         <w:rPr>
           <w:rFonts w:asciiTheme="minorHAnsi" w:eastAsiaTheme="minorEastAsia" w:hAnsiTheme="minorHAnsi" w:cstheme="minorBidi"/>
           <w:b w:val="0"/>
@@ -97,7 +90,12 @@
           <w:sz w:val="22"/>
           <w:szCs w:val="22"/>
         </w:rPr>
-      </w:sdtEndPr>
+        <w:id w:val="156789327"/>
+        <w:docPartObj>
+          <w:docPartGallery w:val="Table of Contents"/>
+          <w:docPartUnique/>
+        </w:docPartObj>
+      </w:sdtPr>
       <w:sdtContent>
         <w:p>
           <w:pPr>
@@ -1314,30 +1312,54 @@
         <w:keepNext/>
       </w:pPr>
       <w:r>
-        <w:pict>
-          <v:shapetype id="_x0000_t75" coordsize="21600,21600" o:spt="75" o:preferrelative="t" path="m@4@5l@4@11@9@11@9@5xe" filled="f" stroked="f">
-            <v:stroke joinstyle="miter"/>
-            <v:formulas>
-              <v:f eqn="if lineDrawn pixelLineWidth 0"/>
-              <v:f eqn="sum @0 1 0"/>
-              <v:f eqn="sum 0 0 @1"/>
-              <v:f eqn="prod @2 1 2"/>
-              <v:f eqn="prod @3 21600 pixelWidth"/>
-              <v:f eqn="prod @3 21600 pixelHeight"/>
-              <v:f eqn="sum @0 0 1"/>
-              <v:f eqn="prod @6 1 2"/>
-              <v:f eqn="prod @7 21600 pixelWidth"/>
-              <v:f eqn="sum @8 21600 0"/>
-              <v:f eqn="prod @7 21600 pixelHeight"/>
-              <v:f eqn="sum @10 21600 0"/>
-            </v:formulas>
-            <v:path o:extrusionok="f" gradientshapeok="t" o:connecttype="rect"/>
-            <o:lock v:ext="edit" aspectratio="t"/>
-          </v:shapetype>
-          <v:shape id="_x0000_i1025" type="#_x0000_t75" style="width:467.45pt;height:282pt">
-            <v:imagedata r:id="rId9" o:title="Tesla BMS state machine V2"/>
-          </v:shape>
-        </w:pict>
+        <w:rPr>
+          <w:noProof/>
+        </w:rPr>
+        <w:drawing>
+          <wp:inline distT="0" distB="0" distL="0" distR="0">
+            <wp:extent cx="5943600" cy="3579759"/>
+            <wp:effectExtent l="19050" t="0" r="0" b="0"/>
+            <wp:docPr id="3" name="Picture 3" descr="https://pmcoivfeon.us-04.visual-paradigm.com/rest/diagrams/projects/clipboard/1_86DzCM6FYDwCB1Q2?dummy=wxDPCM6H.IVi_gMY"/>
+            <wp:cNvGraphicFramePr>
+              <a:graphicFrameLocks xmlns:a="http://schemas.openxmlformats.org/drawingml/2006/main" noChangeAspect="1"/>
+            </wp:cNvGraphicFramePr>
+            <a:graphic xmlns:a="http://schemas.openxmlformats.org/drawingml/2006/main">
+              <a:graphicData uri="http://schemas.openxmlformats.org/drawingml/2006/picture">
+                <pic:pic xmlns:pic="http://schemas.openxmlformats.org/drawingml/2006/picture">
+                  <pic:nvPicPr>
+                    <pic:cNvPr id="0" name="Picture 3" descr="https://pmcoivfeon.us-04.visual-paradigm.com/rest/diagrams/projects/clipboard/1_86DzCM6FYDwCB1Q2?dummy=wxDPCM6H.IVi_gMY"/>
+                    <pic:cNvPicPr>
+                      <a:picLocks noChangeAspect="1" noChangeArrowheads="1"/>
+                    </pic:cNvPicPr>
+                  </pic:nvPicPr>
+                  <pic:blipFill>
+                    <a:blip r:embed="rId9"/>
+                    <a:srcRect/>
+                    <a:stretch>
+                      <a:fillRect/>
+                    </a:stretch>
+                  </pic:blipFill>
+                  <pic:spPr bwMode="auto">
+                    <a:xfrm>
+                      <a:off x="0" y="0"/>
+                      <a:ext cx="5943600" cy="3579759"/>
+                    </a:xfrm>
+                    <a:prstGeom prst="rect">
+                      <a:avLst/>
+                    </a:prstGeom>
+                    <a:noFill/>
+                    <a:ln w="9525">
+                      <a:noFill/>
+                      <a:miter lim="800000"/>
+                      <a:headEnd/>
+                      <a:tailEnd/>
+                    </a:ln>
+                  </pic:spPr>
+                </pic:pic>
+              </a:graphicData>
+            </a:graphic>
+          </wp:inline>
+        </w:drawing>
       </w:r>
     </w:p>
     <w:p>
@@ -1386,15 +1408,7 @@
     </w:p>
     <w:p>
       <w:r>
-        <w:t xml:space="preserve">The state machine is run at every tick and the default tick rate is 5Hz or every 200ms. The exception is when the controller is in low power mode in the standby state where the controller will sleep for 5 </w:t>
-      </w:r>
-      <w:proofErr w:type="gramStart"/>
-      <w:r>
-        <w:t>seconds</w:t>
-      </w:r>
-      <w:proofErr w:type="gramEnd"/>
-      <w:r>
-        <w:t xml:space="preserve"> before taking another action.</w:t>
+        <w:t>The state machine is run at every tick and the default tick rate is 5Hz or every 200ms. The exception is when the controller is in low power mode in the standby state where the controller will sleep for 5 seconds before taking another action.</w:t>
       </w:r>
     </w:p>
     <w:p>
@@ -2041,7 +2055,10 @@
     </w:p>
     <w:p>
       <w:r>
-        <w:t xml:space="preserve">Displays the name of the state the controller is currently in accordance with </w:t>
+        <w:t>Displays the name of the state the controller is currently in</w:t>
+      </w:r>
+      <w:r>
+        <w:t xml:space="preserve">. Refer to </w:t>
       </w:r>
       <w:r>
         <w:fldChar w:fldCharType="begin"/>
@@ -2063,6 +2080,9 @@
       </w:r>
       <w:r>
         <w:fldChar w:fldCharType="end"/>
+      </w:r>
+      <w:r>
+        <w:t xml:space="preserve"> for the state machine</w:t>
       </w:r>
       <w:r>
         <w:t>.</w:t>
@@ -2510,15 +2530,7 @@
       </w:pPr>
       <w:r>
         <w:lastRenderedPageBreak/>
-        <w:t xml:space="preserve">Option 3 simply displays the states of each </w:t>
-      </w:r>
-      <w:proofErr w:type="gramStart"/>
-      <w:r>
-        <w:t>cells</w:t>
-      </w:r>
-      <w:proofErr w:type="gramEnd"/>
-      <w:r>
-        <w:t xml:space="preserve"> and the two temperature sensors in CSV format for easy export into excel.</w:t>
+        <w:t>Option 3 displays the states of each cells and the two temperature sensors in CSV format for easy export into excel.</w:t>
       </w:r>
     </w:p>
     <w:p>
@@ -2582,7 +2594,7 @@
         </w:numPr>
       </w:pPr>
       <w:r>
-        <w:t>When done, simply close the putty window and the board will go back into normal operation sleeping in the standby state.</w:t>
+        <w:t>When done, close the putty window and the board will go back into normal operation sleeping in the standby state.</w:t>
       </w:r>
     </w:p>
     <w:p/>
@@ -2967,6 +2979,7 @@
   <w:style w:type="paragraph" w:default="1" w:styleId="Normal">
     <w:name w:val="Normal"/>
     <w:qFormat/>
+    <w:rsid w:val="00EB4AF0"/>
   </w:style>
   <w:style w:type="paragraph" w:styleId="Heading1">
     <w:name w:val="heading 1"/>
@@ -3443,317 +3456,34 @@
       <w:ind w:left="440"/>
     </w:pPr>
   </w:style>
-</w:styles>
-</file>
-
-<file path=word/glossary/document.xml><?xml version="1.0" encoding="utf-8"?>
-<w:glossaryDocument xmlns:ve="http://schemas.openxmlformats.org/markup-compatibility/2006" xmlns:o="urn:schemas-microsoft-com:office:office" xmlns:r="http://schemas.openxmlformats.org/officeDocument/2006/relationships" xmlns:m="http://schemas.openxmlformats.org/officeDocument/2006/math" xmlns:v="urn:schemas-microsoft-com:vml" xmlns:wp="http://schemas.openxmlformats.org/drawingml/2006/wordprocessingDrawing" xmlns:w10="urn:schemas-microsoft-com:office:word" xmlns:w="http://schemas.openxmlformats.org/wordprocessingml/2006/main" xmlns:wne="http://schemas.microsoft.com/office/word/2006/wordml">
-  <w:docParts/>
-</w:glossaryDocument>
-</file>
-
-<file path=word/glossary/fontTable.xml><?xml version="1.0" encoding="utf-8"?>
-<w:fonts xmlns:r="http://schemas.openxmlformats.org/officeDocument/2006/relationships" xmlns:w="http://schemas.openxmlformats.org/wordprocessingml/2006/main">
-  <w:font w:name="Calibri">
-    <w:panose1 w:val="020F0502020204030204"/>
-    <w:charset w:val="00"/>
-    <w:family w:val="swiss"/>
-    <w:pitch w:val="variable"/>
-    <w:sig w:usb0="E0002AFF" w:usb1="C000247B" w:usb2="00000009" w:usb3="00000000" w:csb0="000001FF" w:csb1="00000000"/>
-  </w:font>
-  <w:font w:name="Times New Roman">
-    <w:panose1 w:val="02020603050405020304"/>
-    <w:charset w:val="00"/>
-    <w:family w:val="roman"/>
-    <w:pitch w:val="variable"/>
-    <w:sig w:usb0="E0002EFF" w:usb1="C000785B" w:usb2="00000009" w:usb3="00000000" w:csb0="000001FF" w:csb1="00000000"/>
-  </w:font>
-  <w:font w:name="Courier New">
-    <w:panose1 w:val="02070309020205020404"/>
-    <w:charset w:val="00"/>
-    <w:family w:val="modern"/>
-    <w:pitch w:val="fixed"/>
-    <w:sig w:usb0="E0002EFF" w:usb1="C0007843" w:usb2="00000009" w:usb3="00000000" w:csb0="000001FF" w:csb1="00000000"/>
-  </w:font>
-  <w:font w:name="Wingdings">
-    <w:panose1 w:val="05000000000000000000"/>
-    <w:charset w:val="02"/>
-    <w:family w:val="auto"/>
-    <w:pitch w:val="variable"/>
-    <w:sig w:usb0="00000000" w:usb1="10000000" w:usb2="00000000" w:usb3="00000000" w:csb0="80000000" w:csb1="00000000"/>
-  </w:font>
-  <w:font w:name="Symbol">
-    <w:panose1 w:val="05050102010706020507"/>
-    <w:charset w:val="02"/>
-    <w:family w:val="roman"/>
-    <w:pitch w:val="variable"/>
-    <w:sig w:usb0="00000000" w:usb1="10000000" w:usb2="00000000" w:usb3="00000000" w:csb0="80000000" w:csb1="00000000"/>
-  </w:font>
-  <w:font w:name="Cambria">
-    <w:panose1 w:val="02040503050406030204"/>
-    <w:charset w:val="00"/>
-    <w:family w:val="roman"/>
-    <w:pitch w:val="variable"/>
-    <w:sig w:usb0="E00006FF" w:usb1="420024FF" w:usb2="02000000" w:usb3="00000000" w:csb0="0000019F" w:csb1="00000000"/>
-  </w:font>
-  <w:font w:name="Tahoma">
-    <w:panose1 w:val="020B0604030504040204"/>
-    <w:charset w:val="00"/>
-    <w:family w:val="swiss"/>
-    <w:pitch w:val="variable"/>
-    <w:sig w:usb0="E1002EFF" w:usb1="C000605B" w:usb2="00000029" w:usb3="00000000" w:csb0="000101FF" w:csb1="00000000"/>
-  </w:font>
-</w:fonts>
-</file>
-
-<file path=word/glossary/settings.xml><?xml version="1.0" encoding="utf-8"?>
-<w:settings xmlns:o="urn:schemas-microsoft-com:office:office" xmlns:r="http://schemas.openxmlformats.org/officeDocument/2006/relationships" xmlns:m="http://schemas.openxmlformats.org/officeDocument/2006/math" xmlns:v="urn:schemas-microsoft-com:vml" xmlns:w10="urn:schemas-microsoft-com:office:word" xmlns:w="http://schemas.openxmlformats.org/wordprocessingml/2006/main" xmlns:sl="http://schemas.openxmlformats.org/schemaLibrary/2006/main">
-  <w:view w:val="normal"/>
-  <w:defaultTabStop w:val="720"/>
-  <w:characterSpacingControl w:val="doNotCompress"/>
-  <w:compat>
-    <w:useFELayout/>
-  </w:compat>
-  <w:rsids>
-    <w:rsidRoot w:val="003A6483"/>
-    <w:rsid w:val="003A6483"/>
-    <w:rsid w:val="006056D3"/>
-  </w:rsids>
-  <m:mathPr>
-    <m:mathFont m:val="Cambria Math"/>
-    <m:brkBin m:val="before"/>
-    <m:brkBinSub m:val="--"/>
-    <m:smallFrac m:val="off"/>
-    <m:dispDef/>
-    <m:lMargin m:val="0"/>
-    <m:rMargin m:val="0"/>
-    <m:defJc m:val="centerGroup"/>
-    <m:wrapIndent m:val="1440"/>
-    <m:intLim m:val="subSup"/>
-    <m:naryLim m:val="undOvr"/>
-  </m:mathPr>
-  <w:themeFontLang w:val="en-US"/>
-  <w:clrSchemeMapping w:bg1="light1" w:t1="dark1" w:bg2="light2" w:t2="dark2" w:accent1="accent1" w:accent2="accent2" w:accent3="accent3" w:accent4="accent4" w:accent5="accent5" w:accent6="accent6" w:hyperlink="hyperlink" w:followedHyperlink="followedHyperlink"/>
-  <w:decimalSymbol w:val="."/>
-  <w:listSeparator w:val=","/>
-</w:settings>
-</file>
-
-<file path=word/glossary/styles.xml><?xml version="1.0" encoding="utf-8"?>
-<w:styles xmlns:r="http://schemas.openxmlformats.org/officeDocument/2006/relationships" xmlns:w="http://schemas.openxmlformats.org/wordprocessingml/2006/main">
-  <w:docDefaults>
-    <w:rPrDefault>
-      <w:rPr>
-        <w:rFonts w:asciiTheme="minorHAnsi" w:eastAsiaTheme="minorEastAsia" w:hAnsiTheme="minorHAnsi" w:cstheme="minorBidi"/>
-        <w:sz w:val="22"/>
-        <w:szCs w:val="22"/>
-        <w:lang w:val="en-US" w:eastAsia="en-US" w:bidi="ar-SA"/>
-      </w:rPr>
-    </w:rPrDefault>
-    <w:pPrDefault>
-      <w:pPr>
-        <w:spacing w:after="200" w:line="276" w:lineRule="auto"/>
-      </w:pPr>
-    </w:pPrDefault>
-  </w:docDefaults>
-  <w:latentStyles w:defLockedState="0" w:defUIPriority="99" w:defSemiHidden="1" w:defUnhideWhenUsed="1" w:defQFormat="0" w:count="267">
-    <w:lsdException w:name="Normal" w:semiHidden="0" w:uiPriority="0" w:unhideWhenUsed="0" w:qFormat="1"/>
-    <w:lsdException w:name="heading 1" w:semiHidden="0" w:uiPriority="9" w:unhideWhenUsed="0" w:qFormat="1"/>
-    <w:lsdException w:name="heading 2" w:uiPriority="9" w:qFormat="1"/>
-    <w:lsdException w:name="heading 3" w:uiPriority="9" w:qFormat="1"/>
-    <w:lsdException w:name="heading 4" w:uiPriority="9" w:qFormat="1"/>
-    <w:lsdException w:name="heading 5" w:uiPriority="9" w:qFormat="1"/>
-    <w:lsdException w:name="heading 6" w:uiPriority="9" w:qFormat="1"/>
-    <w:lsdException w:name="heading 7" w:uiPriority="9" w:qFormat="1"/>
-    <w:lsdException w:name="heading 8" w:uiPriority="9" w:qFormat="1"/>
-    <w:lsdException w:name="heading 9" w:uiPriority="9" w:qFormat="1"/>
-    <w:lsdException w:name="toc 1" w:uiPriority="39"/>
-    <w:lsdException w:name="toc 2" w:uiPriority="39"/>
-    <w:lsdException w:name="toc 3" w:uiPriority="39"/>
-    <w:lsdException w:name="toc 4" w:uiPriority="39"/>
-    <w:lsdException w:name="toc 5" w:uiPriority="39"/>
-    <w:lsdException w:name="toc 6" w:uiPriority="39"/>
-    <w:lsdException w:name="toc 7" w:uiPriority="39"/>
-    <w:lsdException w:name="toc 8" w:uiPriority="39"/>
-    <w:lsdException w:name="toc 9" w:uiPriority="39"/>
-    <w:lsdException w:name="caption" w:uiPriority="35" w:qFormat="1"/>
-    <w:lsdException w:name="Title" w:semiHidden="0" w:uiPriority="10" w:unhideWhenUsed="0" w:qFormat="1"/>
-    <w:lsdException w:name="Default Paragraph Font" w:uiPriority="1"/>
-    <w:lsdException w:name="Subtitle" w:semiHidden="0" w:uiPriority="11" w:unhideWhenUsed="0" w:qFormat="1"/>
-    <w:lsdException w:name="Strong" w:semiHidden="0" w:uiPriority="22" w:unhideWhenUsed="0" w:qFormat="1"/>
-    <w:lsdException w:name="Emphasis" w:semiHidden="0" w:uiPriority="20" w:unhideWhenUsed="0" w:qFormat="1"/>
-    <w:lsdException w:name="Table Grid" w:semiHidden="0" w:uiPriority="59" w:unhideWhenUsed="0"/>
-    <w:lsdException w:name="Placeholder Text" w:unhideWhenUsed="0"/>
-    <w:lsdException w:name="No Spacing" w:semiHidden="0" w:uiPriority="1" w:unhideWhenUsed="0" w:qFormat="1"/>
-    <w:lsdException w:name="Light Shading" w:semiHidden="0" w:uiPriority="60" w:unhideWhenUsed="0"/>
-    <w:lsdException w:name="Light List" w:semiHidden="0" w:uiPriority="61" w:unhideWhenUsed="0"/>
-    <w:lsdException w:name="Light Grid" w:semiHidden="0" w:uiPriority="62" w:unhideWhenUsed="0"/>
-    <w:lsdException w:name="Medium Shading 1" w:semiHidden="0" w:uiPriority="63" w:unhideWhenUsed="0"/>
-    <w:lsdException w:name="Medium Shading 2" w:semiHidden="0" w:uiPriority="64" w:unhideWhenUsed="0"/>
-    <w:lsdException w:name="Medium List 1" w:semiHidden="0" w:uiPriority="65" w:unhideWhenUsed="0"/>
-    <w:lsdException w:name="Medium List 2" w:semiHidden="0" w:uiPriority="66" w:unhideWhenUsed="0"/>
-    <w:lsdException w:name="Medium Grid 1" w:semiHidden="0" w:uiPriority="67" w:unhideWhenUsed="0"/>
-    <w:lsdException w:name="Medium Grid 2" w:semiHidden="0" w:uiPriority="68" w:unhideWhenUsed="0"/>
-    <w:lsdException w:name="Medium Grid 3" w:semiHidden="0" w:uiPriority="69" w:unhideWhenUsed="0"/>
-    <w:lsdException w:name="Dark List" w:semiHidden="0" w:uiPriority="70" w:unhideWhenUsed="0"/>
-    <w:lsdException w:name="Colorful Shading" w:semiHidden="0" w:uiPriority="71" w:unhideWhenUsed="0"/>
-    <w:lsdException w:name="Colorful List" w:semiHidden="0" w:uiPriority="72" w:unhideWhenUsed="0"/>
-    <w:lsdException w:name="Colorful Grid" w:semiHidden="0" w:uiPriority="73" w:unhideWhenUsed="0"/>
-    <w:lsdException w:name="Light Shading Accent 1" w:semiHidden="0" w:uiPriority="60" w:unhideWhenUsed="0"/>
-    <w:lsdException w:name="Light List Accent 1" w:semiHidden="0" w:uiPriority="61" w:unhideWhenUsed="0"/>
-    <w:lsdException w:name="Light Grid Accent 1" w:semiHidden="0" w:uiPriority="62" w:unhideWhenUsed="0"/>
-    <w:lsdException w:name="Medium Shading 1 Accent 1" w:semiHidden="0" w:uiPriority="63" w:unhideWhenUsed="0"/>
-    <w:lsdException w:name="Medium Shading 2 Accent 1" w:semiHidden="0" w:uiPriority="64" w:unhideWhenUsed="0"/>
-    <w:lsdException w:name="Medium List 1 Accent 1" w:semiHidden="0" w:uiPriority="65" w:unhideWhenUsed="0"/>
-    <w:lsdException w:name="Revision" w:unhideWhenUsed="0"/>
-    <w:lsdException w:name="List Paragraph" w:semiHidden="0" w:uiPriority="34" w:unhideWhenUsed="0" w:qFormat="1"/>
-    <w:lsdException w:name="Quote" w:semiHidden="0" w:uiPriority="29" w:unhideWhenUsed="0" w:qFormat="1"/>
-    <w:lsdException w:name="Intense Quote" w:semiHidden="0" w:uiPriority="30" w:unhideWhenUsed="0" w:qFormat="1"/>
-    <w:lsdException w:name="Medium List 2 Accent 1" w:semiHidden="0" w:uiPriority="66" w:unhideWhenUsed="0"/>
-    <w:lsdException w:name="Medium Grid 1 Accent 1" w:semiHidden="0" w:uiPriority="67" w:unhideWhenUsed="0"/>
-    <w:lsdException w:name="Medium Grid 2 Accent 1" w:semiHidden="0" w:uiPriority="68" w:unhideWhenUsed="0"/>
-    <w:lsdException w:name="Medium Grid 3 Accent 1" w:semiHidden="0" w:uiPriority="69" w:unhideWhenUsed="0"/>
-    <w:lsdException w:name="Dark List Accent 1" w:semiHidden="0" w:uiPriority="70" w:unhideWhenUsed="0"/>
-    <w:lsdException w:name="Colorful Shading Accent 1" w:semiHidden="0" w:uiPriority="71" w:unhideWhenUsed="0"/>
-    <w:lsdException w:name="Colorful List Accent 1" w:semiHidden="0" w:uiPriority="72" w:unhideWhenUsed="0"/>
-    <w:lsdException w:name="Colorful Grid Accent 1" w:semiHidden="0" w:uiPriority="73" w:unhideWhenUsed="0"/>
-    <w:lsdException w:name="Light Shading Accent 2" w:semiHidden="0" w:uiPriority="60" w:unhideWhenUsed="0"/>
-    <w:lsdException w:name="Light List Accent 2" w:semiHidden="0" w:uiPriority="61" w:unhideWhenUsed="0"/>
-    <w:lsdException w:name="Light Grid Accent 2" w:semiHidden="0" w:uiPriority="62" w:unhideWhenUsed="0"/>
-    <w:lsdException w:name="Medium Shading 1 Accent 2" w:semiHidden="0" w:uiPriority="63" w:unhideWhenUsed="0"/>
-    <w:lsdException w:name="Medium Shading 2 Accent 2" w:semiHidden="0" w:uiPriority="64" w:unhideWhenUsed="0"/>
-    <w:lsdException w:name="Medium List 1 Accent 2" w:semiHidden="0" w:uiPriority="65" w:unhideWhenUsed="0"/>
-    <w:lsdException w:name="Medium List 2 Accent 2" w:semiHidden="0" w:uiPriority="66" w:unhideWhenUsed="0"/>
-    <w:lsdException w:name="Medium Grid 1 Accent 2" w:semiHidden="0" w:uiPriority="67" w:unhideWhenUsed="0"/>
-    <w:lsdException w:name="Medium Grid 2 Accent 2" w:semiHidden="0" w:uiPriority="68" w:unhideWhenUsed="0"/>
-    <w:lsdException w:name="Medium Grid 3 Accent 2" w:semiHidden="0" w:uiPriority="69" w:unhideWhenUsed="0"/>
-    <w:lsdException w:name="Dark List Accent 2" w:semiHidden="0" w:uiPriority="70" w:unhideWhenUsed="0"/>
-    <w:lsdException w:name="Colorful Shading Accent 2" w:semiHidden="0" w:uiPriority="71" w:unhideWhenUsed="0"/>
-    <w:lsdException w:name="Colorful List Accent 2" w:semiHidden="0" w:uiPriority="72" w:unhideWhenUsed="0"/>
-    <w:lsdException w:name="Colorful Grid Accent 2" w:semiHidden="0" w:uiPriority="73" w:unhideWhenUsed="0"/>
-    <w:lsdException w:name="Light Shading Accent 3" w:semiHidden="0" w:uiPriority="60" w:unhideWhenUsed="0"/>
-    <w:lsdException w:name="Light List Accent 3" w:semiHidden="0" w:uiPriority="61" w:unhideWhenUsed="0"/>
-    <w:lsdException w:name="Light Grid Accent 3" w:semiHidden="0" w:uiPriority="62" w:unhideWhenUsed="0"/>
-    <w:lsdException w:name="Medium Shading 1 Accent 3" w:semiHidden="0" w:uiPriority="63" w:unhideWhenUsed="0"/>
-    <w:lsdException w:name="Medium Shading 2 Accent 3" w:semiHidden="0" w:uiPriority="64" w:unhideWhenUsed="0"/>
-    <w:lsdException w:name="Medium List 1 Accent 3" w:semiHidden="0" w:uiPriority="65" w:unhideWhenUsed="0"/>
-    <w:lsdException w:name="Medium List 2 Accent 3" w:semiHidden="0" w:uiPriority="66" w:unhideWhenUsed="0"/>
-    <w:lsdException w:name="Medium Grid 1 Accent 3" w:semiHidden="0" w:uiPriority="67" w:unhideWhenUsed="0"/>
-    <w:lsdException w:name="Medium Grid 2 Accent 3" w:semiHidden="0" w:uiPriority="68" w:unhideWhenUsed="0"/>
-    <w:lsdException w:name="Medium Grid 3 Accent 3" w:semiHidden="0" w:uiPriority="69" w:unhideWhenUsed="0"/>
-    <w:lsdException w:name="Dark List Accent 3" w:semiHidden="0" w:uiPriority="70" w:unhideWhenUsed="0"/>
-    <w:lsdException w:name="Colorful Shading Accent 3" w:semiHidden="0" w:uiPriority="71" w:unhideWhenUsed="0"/>
-    <w:lsdException w:name="Colorful List Accent 3" w:semiHidden="0" w:uiPriority="72" w:unhideWhenUsed="0"/>
-    <w:lsdException w:name="Colorful Grid Accent 3" w:semiHidden="0" w:uiPriority="73" w:unhideWhenUsed="0"/>
-    <w:lsdException w:name="Light Shading Accent 4" w:semiHidden="0" w:uiPriority="60" w:unhideWhenUsed="0"/>
-    <w:lsdException w:name="Light List Accent 4" w:semiHidden="0" w:uiPriority="61" w:unhideWhenUsed="0"/>
-    <w:lsdException w:name="Light Grid Accent 4" w:semiHidden="0" w:uiPriority="62" w:unhideWhenUsed="0"/>
-    <w:lsdException w:name="Medium Shading 1 Accent 4" w:semiHidden="0" w:uiPriority="63" w:unhideWhenUsed="0"/>
-    <w:lsdException w:name="Medium Shading 2 Accent 4" w:semiHidden="0" w:uiPriority="64" w:unhideWhenUsed="0"/>
-    <w:lsdException w:name="Medium List 1 Accent 4" w:semiHidden="0" w:uiPriority="65" w:unhideWhenUsed="0"/>
-    <w:lsdException w:name="Medium List 2 Accent 4" w:semiHidden="0" w:uiPriority="66" w:unhideWhenUsed="0"/>
-    <w:lsdException w:name="Medium Grid 1 Accent 4" w:semiHidden="0" w:uiPriority="67" w:unhideWhenUsed="0"/>
-    <w:lsdException w:name="Medium Grid 2 Accent 4" w:semiHidden="0" w:uiPriority="68" w:unhideWhenUsed="0"/>
-    <w:lsdException w:name="Medium Grid 3 Accent 4" w:semiHidden="0" w:uiPriority="69" w:unhideWhenUsed="0"/>
-    <w:lsdException w:name="Dark List Accent 4" w:semiHidden="0" w:uiPriority="70" w:unhideWhenUsed="0"/>
-    <w:lsdException w:name="Colorful Shading Accent 4" w:semiHidden="0" w:uiPriority="71" w:unhideWhenUsed="0"/>
-    <w:lsdException w:name="Colorful List Accent 4" w:semiHidden="0" w:uiPriority="72" w:unhideWhenUsed="0"/>
-    <w:lsdException w:name="Colorful Grid Accent 4" w:semiHidden="0" w:uiPriority="73" w:unhideWhenUsed="0"/>
-    <w:lsdException w:name="Light Shading Accent 5" w:semiHidden="0" w:uiPriority="60" w:unhideWhenUsed="0"/>
-    <w:lsdException w:name="Light List Accent 5" w:semiHidden="0" w:uiPriority="61" w:unhideWhenUsed="0"/>
-    <w:lsdException w:name="Light Grid Accent 5" w:semiHidden="0" w:uiPriority="62" w:unhideWhenUsed="0"/>
-    <w:lsdException w:name="Medium Shading 1 Accent 5" w:semiHidden="0" w:uiPriority="63" w:unhideWhenUsed="0"/>
-    <w:lsdException w:name="Medium Shading 2 Accent 5" w:semiHidden="0" w:uiPriority="64" w:unhideWhenUsed="0"/>
-    <w:lsdException w:name="Medium List 1 Accent 5" w:semiHidden="0" w:uiPriority="65" w:unhideWhenUsed="0"/>
-    <w:lsdException w:name="Medium List 2 Accent 5" w:semiHidden="0" w:uiPriority="66" w:unhideWhenUsed="0"/>
-    <w:lsdException w:name="Medium Grid 1 Accent 5" w:semiHidden="0" w:uiPriority="67" w:unhideWhenUsed="0"/>
-    <w:lsdException w:name="Medium Grid 2 Accent 5" w:semiHidden="0" w:uiPriority="68" w:unhideWhenUsed="0"/>
-    <w:lsdException w:name="Medium Grid 3 Accent 5" w:semiHidden="0" w:uiPriority="69" w:unhideWhenUsed="0"/>
-    <w:lsdException w:name="Dark List Accent 5" w:semiHidden="0" w:uiPriority="70" w:unhideWhenUsed="0"/>
-    <w:lsdException w:name="Colorful Shading Accent 5" w:semiHidden="0" w:uiPriority="71" w:unhideWhenUsed="0"/>
-    <w:lsdException w:name="Colorful List Accent 5" w:semiHidden="0" w:uiPriority="72" w:unhideWhenUsed="0"/>
-    <w:lsdException w:name="Colorful Grid Accent 5" w:semiHidden="0" w:uiPriority="73" w:unhideWhenUsed="0"/>
-    <w:lsdException w:name="Light Shading Accent 6" w:semiHidden="0" w:uiPriority="60" w:unhideWhenUsed="0"/>
-    <w:lsdException w:name="Light List Accent 6" w:semiHidden="0" w:uiPriority="61" w:unhideWhenUsed="0"/>
-    <w:lsdException w:name="Light Grid Accent 6" w:semiHidden="0" w:uiPriority="62" w:unhideWhenUsed="0"/>
-    <w:lsdException w:name="Medium Shading 1 Accent 6" w:semiHidden="0" w:uiPriority="63" w:unhideWhenUsed="0"/>
-    <w:lsdException w:name="Medium Shading 2 Accent 6" w:semiHidden="0" w:uiPriority="64" w:unhideWhenUsed="0"/>
-    <w:lsdException w:name="Medium List 1 Accent 6" w:semiHidden="0" w:uiPriority="65" w:unhideWhenUsed="0"/>
-    <w:lsdException w:name="Medium List 2 Accent 6" w:semiHidden="0" w:uiPriority="66" w:unhideWhenUsed="0"/>
-    <w:lsdException w:name="Medium Grid 1 Accent 6" w:semiHidden="0" w:uiPriority="67" w:unhideWhenUsed="0"/>
-    <w:lsdException w:name="Medium Grid 2 Accent 6" w:semiHidden="0" w:uiPriority="68" w:unhideWhenUsed="0"/>
-    <w:lsdException w:name="Medium Grid 3 Accent 6" w:semiHidden="0" w:uiPriority="69" w:unhideWhenUsed="0"/>
-    <w:lsdException w:name="Dark List Accent 6" w:semiHidden="0" w:uiPriority="70" w:unhideWhenUsed="0"/>
-    <w:lsdException w:name="Colorful Shading Accent 6" w:semiHidden="0" w:uiPriority="71" w:unhideWhenUsed="0"/>
-    <w:lsdException w:name="Colorful List Accent 6" w:semiHidden="0" w:uiPriority="72" w:unhideWhenUsed="0"/>
-    <w:lsdException w:name="Colorful Grid Accent 6" w:semiHidden="0" w:uiPriority="73" w:unhideWhenUsed="0"/>
-    <w:lsdException w:name="Subtle Emphasis" w:semiHidden="0" w:uiPriority="19" w:unhideWhenUsed="0" w:qFormat="1"/>
-    <w:lsdException w:name="Intense Emphasis" w:semiHidden="0" w:uiPriority="21" w:unhideWhenUsed="0" w:qFormat="1"/>
-    <w:lsdException w:name="Subtle Reference" w:semiHidden="0" w:uiPriority="31" w:unhideWhenUsed="0" w:qFormat="1"/>
-    <w:lsdException w:name="Intense Reference" w:semiHidden="0" w:uiPriority="32" w:unhideWhenUsed="0" w:qFormat="1"/>
-    <w:lsdException w:name="Book Title" w:semiHidden="0" w:uiPriority="33" w:unhideWhenUsed="0" w:qFormat="1"/>
-    <w:lsdException w:name="Bibliography" w:uiPriority="37"/>
-    <w:lsdException w:name="TOC Heading" w:uiPriority="39" w:qFormat="1"/>
-  </w:latentStyles>
-  <w:style w:type="paragraph" w:default="1" w:styleId="Normal">
-    <w:name w:val="Normal"/>
-    <w:qFormat/>
-  </w:style>
-  <w:style w:type="character" w:default="1" w:styleId="DefaultParagraphFont">
-    <w:name w:val="Default Paragraph Font"/>
-    <w:uiPriority w:val="1"/>
-    <w:semiHidden/>
-    <w:unhideWhenUsed/>
-  </w:style>
-  <w:style w:type="table" w:default="1" w:styleId="TableNormal">
-    <w:name w:val="Normal Table"/>
+  <w:style w:type="paragraph" w:styleId="NormalWeb">
+    <w:name w:val="Normal (Web)"/>
+    <w:basedOn w:val="Normal"/>
     <w:uiPriority w:val="99"/>
     <w:semiHidden/>
     <w:unhideWhenUsed/>
+    <w:rsid w:val="00486EE2"/>
+    <w:pPr>
+      <w:spacing w:before="100" w:beforeAutospacing="1" w:after="100" w:afterAutospacing="1" w:line="240" w:lineRule="auto"/>
+    </w:pPr>
+    <w:rPr>
+      <w:rFonts w:ascii="Times New Roman" w:eastAsia="Times New Roman" w:hAnsi="Times New Roman" w:cs="Times New Roman"/>
+      <w:sz w:val="24"/>
+      <w:szCs w:val="24"/>
+    </w:rPr>
+  </w:style>
+  <w:style w:type="character" w:styleId="Strong">
+    <w:name w:val="Strong"/>
+    <w:basedOn w:val="DefaultParagraphFont"/>
+    <w:uiPriority w:val="22"/>
     <w:qFormat/>
-    <w:tblPr>
-      <w:tblInd w:w="0" w:type="dxa"/>
-      <w:tblCellMar>
-        <w:top w:w="0" w:type="dxa"/>
-        <w:left w:w="108" w:type="dxa"/>
-        <w:bottom w:w="0" w:type="dxa"/>
-        <w:right w:w="108" w:type="dxa"/>
-      </w:tblCellMar>
-    </w:tblPr>
-  </w:style>
-  <w:style w:type="numbering" w:default="1" w:styleId="NoList">
-    <w:name w:val="No List"/>
-    <w:uiPriority w:val="99"/>
-    <w:semiHidden/>
-    <w:unhideWhenUsed/>
-  </w:style>
-  <w:style w:type="paragraph" w:customStyle="1" w:styleId="838C894754F9412F899598C004AE7921">
-    <w:name w:val="838C894754F9412F899598C004AE7921"/>
-    <w:rsid w:val="003A6483"/>
-  </w:style>
-  <w:style w:type="paragraph" w:customStyle="1" w:styleId="1D4654456C014F9688B07A016879BA60">
-    <w:name w:val="1D4654456C014F9688B07A016879BA60"/>
-    <w:rsid w:val="003A6483"/>
-  </w:style>
-  <w:style w:type="paragraph" w:customStyle="1" w:styleId="47288D0D8E474E2A8BFEF5BA97D14C3C">
-    <w:name w:val="47288D0D8E474E2A8BFEF5BA97D14C3C"/>
-    <w:rsid w:val="003A6483"/>
-  </w:style>
-  <w:style w:type="paragraph" w:customStyle="1" w:styleId="3C807676E0074DACABCFCBFC70F18624">
-    <w:name w:val="3C807676E0074DACABCFCBFC70F18624"/>
-    <w:rsid w:val="003A6483"/>
-  </w:style>
-  <w:style w:type="paragraph" w:customStyle="1" w:styleId="E3516E24F6204A719AA89C9100F57E04">
-    <w:name w:val="E3516E24F6204A719AA89C9100F57E04"/>
-    <w:rsid w:val="003A6483"/>
+    <w:rsid w:val="00486EE2"/>
+    <w:rPr>
+      <w:b/>
+      <w:bCs/>
+    </w:rPr>
   </w:style>
 </w:styles>
-</file>
-
-<file path=word/glossary/webSettings.xml><?xml version="1.0" encoding="utf-8"?>
-<w:webSettings xmlns:r="http://schemas.openxmlformats.org/officeDocument/2006/relationships" xmlns:w="http://schemas.openxmlformats.org/wordprocessingml/2006/main">
-  <w:optimizeForBrowser/>
-</w:webSettings>
 </file>
 
 <file path=word/theme/theme1.xml><?xml version="1.0" encoding="utf-8"?>
